--- a/storage/report_template/H2.docx
+++ b/storage/report_template/H2.docx
@@ -4,73 +4,38 @@
   <w:body>
     <w:p>
       <w:pPr>
+        <w:jc w:val="center"/>
         <w:rPr>
           <w:rFonts w:ascii="Arial" w:hAnsi="Arial" w:cs="Arial"/>
           <w:b/>
-          <w:caps/>
-          <w:spacing w:val="-2"/>
-          <w:sz w:val="22"/>
-          <w:szCs w:val="22"/>
         </w:rPr>
       </w:pPr>
+      <w:bookmarkStart w:id="0" w:name="_GoBack"/>
       <w:r>
         <w:rPr>
           <w:rFonts w:ascii="Arial" w:hAnsi="Arial" w:cs="Arial"/>
           <w:b/>
-          <w:caps/>
-          <w:spacing w:val="-2"/>
-          <w:sz w:val="22"/>
-          <w:szCs w:val="22"/>
         </w:rPr>
-        <w:t xml:space="preserve">      </w:t>
+        <w:t>${</w:t>
       </w:r>
+      <w:proofErr w:type="spellStart"/>
       <w:r>
         <w:rPr>
           <w:rFonts w:ascii="Arial" w:hAnsi="Arial" w:cs="Arial"/>
           <w:b/>
-          <w:caps/>
-          <w:spacing w:val="-2"/>
-          <w:sz w:val="22"/>
-          <w:szCs w:val="22"/>
         </w:rPr>
-        <w:t xml:space="preserve">Technical </w:t>
+        <w:t>doc_title</w:t>
       </w:r>
-      <w:proofErr w:type="gramStart"/>
+      <w:proofErr w:type="spellEnd"/>
       <w:r>
         <w:rPr>
           <w:rFonts w:ascii="Arial" w:hAnsi="Arial" w:cs="Arial"/>
           <w:b/>
-          <w:caps/>
-          <w:spacing w:val="-2"/>
-          <w:sz w:val="22"/>
-          <w:szCs w:val="22"/>
         </w:rPr>
-        <w:t>Specifications :</w:t>
-      </w:r>
-      <w:proofErr w:type="gramEnd"/>
-      <w:r>
-        <w:rPr>
-          <w:rFonts w:ascii="Arial" w:hAnsi="Arial" w:cs="Arial"/>
-          <w:b/>
-          <w:caps/>
-          <w:spacing w:val="-2"/>
-          <w:sz w:val="22"/>
-          <w:szCs w:val="22"/>
-        </w:rPr>
-        <w:t xml:space="preserve"> Vapour Absorption </w:t>
-      </w:r>
-      <w:r>
-        <w:rPr>
-          <w:rFonts w:ascii="Arial" w:hAnsi="Arial" w:cs="Arial"/>
-          <w:b/>
-          <w:caps/>
-          <w:spacing w:val="-2"/>
-          <w:sz w:val="22"/>
-          <w:szCs w:val="22"/>
-        </w:rPr>
-        <w:t>CHILLER</w:t>
+        <w:t>}</w:t>
       </w:r>
     </w:p>
+    <w:bookmarkEnd w:id="0"/>
     <w:p>
       <w:pPr>
         <w:rPr>
@@ -98,8 +63,8 @@
       <w:tblGrid>
         <w:gridCol w:w="1620"/>
         <w:gridCol w:w="2702"/>
-        <w:gridCol w:w="1207"/>
-        <w:gridCol w:w="3111"/>
+        <w:gridCol w:w="1632"/>
+        <w:gridCol w:w="2686"/>
       </w:tblGrid>
       <w:tr>
         <w:trPr>
@@ -119,8 +84,8 @@
                 <w:szCs w:val="20"/>
               </w:rPr>
             </w:pPr>
-            <w:bookmarkStart w:id="0" w:name="CAPTION_CLIENT" w:colFirst="0" w:colLast="0"/>
-            <w:bookmarkStart w:id="1" w:name="VALUE_CLIENT" w:colFirst="1" w:colLast="1"/>
+            <w:bookmarkStart w:id="1" w:name="CAPTION_CLIENT" w:colFirst="0" w:colLast="0"/>
+            <w:bookmarkStart w:id="2" w:name="VALUE_CLIENT" w:colFirst="1" w:colLast="1"/>
             <w:r>
               <w:rPr>
                 <w:rFonts w:ascii="Arial" w:hAnsi="Arial" w:cs="Arial"/>
@@ -175,7 +140,7 @@
         </w:tc>
         <w:tc>
           <w:tcPr>
-            <w:tcW w:w="1207" w:type="dxa"/>
+            <w:tcW w:w="1632" w:type="dxa"/>
             <w:shd w:val="clear" w:color="auto" w:fill="F3F3F3"/>
             <w:vAlign w:val="center"/>
           </w:tcPr>
@@ -199,7 +164,7 @@
         </w:tc>
         <w:tc>
           <w:tcPr>
-            <w:tcW w:w="3111" w:type="dxa"/>
+            <w:tcW w:w="2686" w:type="dxa"/>
             <w:shd w:val="clear" w:color="auto" w:fill="F3F3F3"/>
             <w:vAlign w:val="center"/>
           </w:tcPr>
@@ -240,8 +205,8 @@
           </w:p>
         </w:tc>
       </w:tr>
-      <w:bookmarkEnd w:id="0"/>
       <w:bookmarkEnd w:id="1"/>
+      <w:bookmarkEnd w:id="2"/>
       <w:tr>
         <w:trPr>
           <w:trHeight w:val="288"/>
@@ -314,7 +279,7 @@
         </w:tc>
         <w:tc>
           <w:tcPr>
-            <w:tcW w:w="1207" w:type="dxa"/>
+            <w:tcW w:w="1632" w:type="dxa"/>
             <w:shd w:val="clear" w:color="auto" w:fill="F3F3F3"/>
             <w:vAlign w:val="center"/>
           </w:tcPr>
@@ -338,7 +303,7 @@
         </w:tc>
         <w:tc>
           <w:tcPr>
-            <w:tcW w:w="3111" w:type="dxa"/>
+            <w:tcW w:w="2686" w:type="dxa"/>
             <w:shd w:val="clear" w:color="auto" w:fill="F3F3F3"/>
             <w:vAlign w:val="center"/>
           </w:tcPr>
@@ -451,7 +416,7 @@
         </w:tc>
         <w:tc>
           <w:tcPr>
-            <w:tcW w:w="1207" w:type="dxa"/>
+            <w:tcW w:w="1632" w:type="dxa"/>
             <w:shd w:val="clear" w:color="auto" w:fill="F3F3F3"/>
             <w:vAlign w:val="center"/>
           </w:tcPr>
@@ -475,7 +440,7 @@
         </w:tc>
         <w:tc>
           <w:tcPr>
-            <w:tcW w:w="3111" w:type="dxa"/>
+            <w:tcW w:w="2686" w:type="dxa"/>
             <w:shd w:val="clear" w:color="auto" w:fill="F3F3F3"/>
             <w:vAlign w:val="center"/>
           </w:tcPr>
@@ -534,10 +499,10 @@
         <w:tblLook w:val="0000" w:firstRow="0" w:lastRow="0" w:firstColumn="0" w:lastColumn="0" w:noHBand="0" w:noVBand="0"/>
       </w:tblPr>
       <w:tblGrid>
-        <w:gridCol w:w="450"/>
-        <w:gridCol w:w="3870"/>
-        <w:gridCol w:w="1260"/>
-        <w:gridCol w:w="3060"/>
+        <w:gridCol w:w="567"/>
+        <w:gridCol w:w="3753"/>
+        <w:gridCol w:w="1634"/>
+        <w:gridCol w:w="2686"/>
       </w:tblGrid>
       <w:tr>
         <w:trPr>
@@ -545,7 +510,7 @@
         </w:trPr>
         <w:tc>
           <w:tcPr>
-            <w:tcW w:w="450" w:type="dxa"/>
+            <w:tcW w:w="567" w:type="dxa"/>
             <w:shd w:val="pct5" w:color="auto" w:fill="FFFFFF"/>
             <w:vAlign w:val="center"/>
           </w:tcPr>
@@ -562,7 +527,7 @@
         </w:tc>
         <w:tc>
           <w:tcPr>
-            <w:tcW w:w="3870" w:type="dxa"/>
+            <w:tcW w:w="3753" w:type="dxa"/>
             <w:shd w:val="pct5" w:color="auto" w:fill="FFFFFF"/>
             <w:vAlign w:val="center"/>
           </w:tcPr>
@@ -575,7 +540,7 @@
                 <w:szCs w:val="20"/>
               </w:rPr>
             </w:pPr>
-            <w:bookmarkStart w:id="2" w:name="CAPTION_DESCRIPTION"/>
+            <w:bookmarkStart w:id="3" w:name="CAPTION_DESCRIPTION"/>
             <w:r>
               <w:rPr>
                 <w:rFonts w:ascii="Arial" w:hAnsi="Arial" w:cs="Arial"/>
@@ -594,7 +559,7 @@
               </w:rPr>
               <w:t>escription</w:t>
             </w:r>
-            <w:bookmarkEnd w:id="2"/>
+            <w:bookmarkEnd w:id="3"/>
             <w:r>
               <w:rPr>
                 <w:rFonts w:ascii="Arial" w:hAnsi="Arial" w:cs="Arial"/>
@@ -608,7 +573,7 @@
         </w:tc>
         <w:tc>
           <w:tcPr>
-            <w:tcW w:w="1260" w:type="dxa"/>
+            <w:tcW w:w="1634" w:type="dxa"/>
             <w:shd w:val="pct5" w:color="auto" w:fill="FFFFFF"/>
             <w:vAlign w:val="center"/>
           </w:tcPr>
@@ -622,7 +587,7 @@
                 <w:szCs w:val="20"/>
               </w:rPr>
             </w:pPr>
-            <w:bookmarkStart w:id="3" w:name="CAPTION_UNIT"/>
+            <w:bookmarkStart w:id="4" w:name="CAPTION_UNIT"/>
             <w:r>
               <w:rPr>
                 <w:rFonts w:ascii="Arial" w:hAnsi="Arial" w:cs="Arial"/>
@@ -641,7 +606,7 @@
               </w:rPr>
               <w:t>nit</w:t>
             </w:r>
-            <w:bookmarkEnd w:id="3"/>
+            <w:bookmarkEnd w:id="4"/>
             <w:r>
               <w:rPr>
                 <w:rFonts w:ascii="Arial" w:hAnsi="Arial" w:cs="Arial"/>
@@ -655,7 +620,7 @@
         </w:tc>
         <w:tc>
           <w:tcPr>
-            <w:tcW w:w="3060" w:type="dxa"/>
+            <w:tcW w:w="2686" w:type="dxa"/>
             <w:shd w:val="pct5" w:color="auto" w:fill="FFFFFF"/>
             <w:vAlign w:val="center"/>
           </w:tcPr>
@@ -677,7 +642,7 @@
         </w:trPr>
         <w:tc>
           <w:tcPr>
-            <w:tcW w:w="450" w:type="dxa"/>
+            <w:tcW w:w="567" w:type="dxa"/>
             <w:shd w:val="pct5" w:color="auto" w:fill="FFFFFF"/>
             <w:vAlign w:val="center"/>
           </w:tcPr>
@@ -694,7 +659,7 @@
         </w:tc>
         <w:tc>
           <w:tcPr>
-            <w:tcW w:w="3870" w:type="dxa"/>
+            <w:tcW w:w="3753" w:type="dxa"/>
             <w:shd w:val="pct5" w:color="auto" w:fill="FFFFFF"/>
             <w:vAlign w:val="center"/>
           </w:tcPr>
@@ -707,7 +672,7 @@
                 <w:szCs w:val="20"/>
               </w:rPr>
             </w:pPr>
-            <w:bookmarkStart w:id="4" w:name="CAPTION_CAPACITY"/>
+            <w:bookmarkStart w:id="5" w:name="CAPTION_CAPACITY"/>
             <w:r>
               <w:rPr>
                 <w:rFonts w:ascii="Arial" w:hAnsi="Arial" w:cs="Arial"/>
@@ -726,7 +691,7 @@
               </w:rPr>
               <w:t>apacity</w:t>
             </w:r>
-            <w:bookmarkEnd w:id="4"/>
+            <w:bookmarkEnd w:id="5"/>
             <w:r>
               <w:rPr>
                 <w:rFonts w:ascii="Arial" w:hAnsi="Arial" w:cs="Arial"/>
@@ -789,7 +754,7 @@
         </w:tc>
         <w:tc>
           <w:tcPr>
-            <w:tcW w:w="1260" w:type="dxa"/>
+            <w:tcW w:w="1634" w:type="dxa"/>
             <w:shd w:val="pct5" w:color="auto" w:fill="FFFFFF"/>
             <w:vAlign w:val="center"/>
           </w:tcPr>
@@ -836,7 +801,7 @@
         </w:tc>
         <w:tc>
           <w:tcPr>
-            <w:tcW w:w="3060" w:type="dxa"/>
+            <w:tcW w:w="2686" w:type="dxa"/>
             <w:shd w:val="pct5" w:color="auto" w:fill="FFFFFF"/>
             <w:vAlign w:val="center"/>
           </w:tcPr>
@@ -909,7 +874,7 @@
         </w:trPr>
         <w:tc>
           <w:tcPr>
-            <w:tcW w:w="450" w:type="dxa"/>
+            <w:tcW w:w="567" w:type="dxa"/>
             <w:shd w:val="pct15" w:color="auto" w:fill="FFFFFF"/>
             <w:vAlign w:val="center"/>
           </w:tcPr>
@@ -935,7 +900,7 @@
         </w:tc>
         <w:tc>
           <w:tcPr>
-            <w:tcW w:w="8190" w:type="dxa"/>
+            <w:tcW w:w="8073" w:type="dxa"/>
             <w:gridSpan w:val="3"/>
             <w:shd w:val="pct15" w:color="auto" w:fill="FFFFFF"/>
             <w:vAlign w:val="center"/>
@@ -1005,7 +970,7 @@
         </w:trPr>
         <w:tc>
           <w:tcPr>
-            <w:tcW w:w="450" w:type="dxa"/>
+            <w:tcW w:w="567" w:type="dxa"/>
             <w:vAlign w:val="center"/>
           </w:tcPr>
           <w:p>
@@ -1024,7 +989,7 @@
         </w:tc>
         <w:tc>
           <w:tcPr>
-            <w:tcW w:w="3870" w:type="dxa"/>
+            <w:tcW w:w="3753" w:type="dxa"/>
             <w:vAlign w:val="center"/>
           </w:tcPr>
           <w:p>
@@ -1073,7 +1038,7 @@
         </w:tc>
         <w:tc>
           <w:tcPr>
-            <w:tcW w:w="1260" w:type="dxa"/>
+            <w:tcW w:w="1634" w:type="dxa"/>
             <w:vAlign w:val="center"/>
           </w:tcPr>
           <w:p>
@@ -1123,7 +1088,7 @@
         </w:tc>
         <w:tc>
           <w:tcPr>
-            <w:tcW w:w="3060" w:type="dxa"/>
+            <w:tcW w:w="2686" w:type="dxa"/>
             <w:vAlign w:val="center"/>
           </w:tcPr>
           <w:p>
@@ -1178,7 +1143,7 @@
         </w:trPr>
         <w:tc>
           <w:tcPr>
-            <w:tcW w:w="450" w:type="dxa"/>
+            <w:tcW w:w="567" w:type="dxa"/>
             <w:vAlign w:val="center"/>
           </w:tcPr>
           <w:p>
@@ -1197,7 +1162,7 @@
         </w:tc>
         <w:tc>
           <w:tcPr>
-            <w:tcW w:w="3870" w:type="dxa"/>
+            <w:tcW w:w="3753" w:type="dxa"/>
             <w:vAlign w:val="center"/>
           </w:tcPr>
           <w:p>
@@ -1246,7 +1211,7 @@
         </w:tc>
         <w:tc>
           <w:tcPr>
-            <w:tcW w:w="1260" w:type="dxa"/>
+            <w:tcW w:w="1634" w:type="dxa"/>
             <w:vAlign w:val="center"/>
           </w:tcPr>
           <w:p>
@@ -1296,7 +1261,7 @@
         </w:tc>
         <w:tc>
           <w:tcPr>
-            <w:tcW w:w="3060" w:type="dxa"/>
+            <w:tcW w:w="2686" w:type="dxa"/>
             <w:vAlign w:val="center"/>
           </w:tcPr>
           <w:p>
@@ -1351,7 +1316,7 @@
         </w:trPr>
         <w:tc>
           <w:tcPr>
-            <w:tcW w:w="450" w:type="dxa"/>
+            <w:tcW w:w="567" w:type="dxa"/>
             <w:vAlign w:val="center"/>
           </w:tcPr>
           <w:p>
@@ -1370,7 +1335,7 @@
         </w:tc>
         <w:tc>
           <w:tcPr>
-            <w:tcW w:w="3870" w:type="dxa"/>
+            <w:tcW w:w="3753" w:type="dxa"/>
             <w:vAlign w:val="center"/>
           </w:tcPr>
           <w:p>
@@ -1419,7 +1384,7 @@
         </w:tc>
         <w:tc>
           <w:tcPr>
-            <w:tcW w:w="1260" w:type="dxa"/>
+            <w:tcW w:w="1634" w:type="dxa"/>
             <w:vAlign w:val="center"/>
           </w:tcPr>
           <w:p>
@@ -1469,7 +1434,7 @@
         </w:tc>
         <w:tc>
           <w:tcPr>
-            <w:tcW w:w="3060" w:type="dxa"/>
+            <w:tcW w:w="2686" w:type="dxa"/>
             <w:vAlign w:val="center"/>
           </w:tcPr>
           <w:p>
@@ -1524,7 +1489,7 @@
         </w:trPr>
         <w:tc>
           <w:tcPr>
-            <w:tcW w:w="450" w:type="dxa"/>
+            <w:tcW w:w="567" w:type="dxa"/>
             <w:vAlign w:val="center"/>
           </w:tcPr>
           <w:p>
@@ -1543,18 +1508,18 @@
         </w:tc>
         <w:tc>
           <w:tcPr>
-            <w:tcW w:w="3870" w:type="dxa"/>
-            <w:vAlign w:val="center"/>
-          </w:tcPr>
-          <w:p>
-            <w:pPr>
-              <w:rPr>
-                <w:rFonts w:ascii="Arial" w:hAnsi="Arial" w:cs="Arial"/>
-                <w:sz w:val="20"/>
-                <w:szCs w:val="20"/>
-              </w:rPr>
-            </w:pPr>
-            <w:bookmarkStart w:id="5" w:name="CAPTION_EVAP_PASSES"/>
+            <w:tcW w:w="3753" w:type="dxa"/>
+            <w:vAlign w:val="center"/>
+          </w:tcPr>
+          <w:p>
+            <w:pPr>
+              <w:rPr>
+                <w:rFonts w:ascii="Arial" w:hAnsi="Arial" w:cs="Arial"/>
+                <w:sz w:val="20"/>
+                <w:szCs w:val="20"/>
+              </w:rPr>
+            </w:pPr>
+            <w:bookmarkStart w:id="6" w:name="CAPTION_EVAP_PASSES"/>
             <w:r>
               <w:rPr>
                 <w:rFonts w:ascii="Arial" w:hAnsi="Arial" w:cs="Arial"/>
@@ -1580,21 +1545,21 @@
               </w:rPr>
               <w:t>passes</w:t>
             </w:r>
-            <w:bookmarkEnd w:id="5"/>
-            <w:proofErr w:type="spellEnd"/>
-            <w:r>
-              <w:rPr>
-                <w:rFonts w:ascii="Arial" w:hAnsi="Arial" w:cs="Arial"/>
-                <w:sz w:val="20"/>
-                <w:szCs w:val="20"/>
-              </w:rPr>
-              <w:t>}</w:t>
-            </w:r>
-          </w:p>
-        </w:tc>
-        <w:tc>
-          <w:tcPr>
-            <w:tcW w:w="1260" w:type="dxa"/>
+            <w:bookmarkEnd w:id="6"/>
+            <w:proofErr w:type="spellEnd"/>
+            <w:r>
+              <w:rPr>
+                <w:rFonts w:ascii="Arial" w:hAnsi="Arial" w:cs="Arial"/>
+                <w:sz w:val="20"/>
+                <w:szCs w:val="20"/>
+              </w:rPr>
+              <w:t>}</w:t>
+            </w:r>
+          </w:p>
+        </w:tc>
+        <w:tc>
+          <w:tcPr>
+            <w:tcW w:w="1634" w:type="dxa"/>
             <w:vAlign w:val="center"/>
           </w:tcPr>
           <w:p>
@@ -1618,7 +1583,7 @@
         </w:tc>
         <w:tc>
           <w:tcPr>
-            <w:tcW w:w="3060" w:type="dxa"/>
+            <w:tcW w:w="2686" w:type="dxa"/>
             <w:vAlign w:val="center"/>
           </w:tcPr>
           <w:p>
@@ -1665,7 +1630,7 @@
         </w:trPr>
         <w:tc>
           <w:tcPr>
-            <w:tcW w:w="450" w:type="dxa"/>
+            <w:tcW w:w="567" w:type="dxa"/>
             <w:vAlign w:val="center"/>
           </w:tcPr>
           <w:p>
@@ -1684,7 +1649,7 @@
         </w:tc>
         <w:tc>
           <w:tcPr>
-            <w:tcW w:w="3870" w:type="dxa"/>
+            <w:tcW w:w="3753" w:type="dxa"/>
             <w:vAlign w:val="center"/>
           </w:tcPr>
           <w:p>
@@ -1733,7 +1698,7 @@
         </w:tc>
         <w:tc>
           <w:tcPr>
-            <w:tcW w:w="1260" w:type="dxa"/>
+            <w:tcW w:w="1634" w:type="dxa"/>
             <w:vAlign w:val="center"/>
           </w:tcPr>
           <w:p>
@@ -1783,7 +1748,7 @@
         </w:tc>
         <w:tc>
           <w:tcPr>
-            <w:tcW w:w="3060" w:type="dxa"/>
+            <w:tcW w:w="2686" w:type="dxa"/>
             <w:vAlign w:val="center"/>
           </w:tcPr>
           <w:p>
@@ -1838,7 +1803,7 @@
         </w:trPr>
         <w:tc>
           <w:tcPr>
-            <w:tcW w:w="450" w:type="dxa"/>
+            <w:tcW w:w="567" w:type="dxa"/>
             <w:vAlign w:val="center"/>
           </w:tcPr>
           <w:p>
@@ -1857,18 +1822,18 @@
         </w:tc>
         <w:tc>
           <w:tcPr>
-            <w:tcW w:w="3870" w:type="dxa"/>
-            <w:vAlign w:val="center"/>
-          </w:tcPr>
-          <w:p>
-            <w:pPr>
-              <w:rPr>
-                <w:rFonts w:ascii="Arial" w:hAnsi="Arial" w:cs="Arial"/>
-                <w:sz w:val="20"/>
-                <w:szCs w:val="20"/>
-              </w:rPr>
-            </w:pPr>
-            <w:bookmarkStart w:id="6" w:name="CAPTION_CHW_CONNECTION"/>
+            <w:tcW w:w="3753" w:type="dxa"/>
+            <w:vAlign w:val="center"/>
+          </w:tcPr>
+          <w:p>
+            <w:pPr>
+              <w:rPr>
+                <w:rFonts w:ascii="Arial" w:hAnsi="Arial" w:cs="Arial"/>
+                <w:sz w:val="20"/>
+                <w:szCs w:val="20"/>
+              </w:rPr>
+            </w:pPr>
+            <w:bookmarkStart w:id="7" w:name="CAPTION_CHW_CONNECTION"/>
             <w:r>
               <w:rPr>
                 <w:rFonts w:ascii="Arial" w:hAnsi="Arial" w:cs="Arial"/>
@@ -1902,21 +1867,21 @@
               </w:rPr>
               <w:t>dia</w:t>
             </w:r>
-            <w:bookmarkEnd w:id="6"/>
-            <w:proofErr w:type="spellEnd"/>
-            <w:r>
-              <w:rPr>
-                <w:rFonts w:ascii="Arial" w:hAnsi="Arial" w:cs="Arial"/>
-                <w:sz w:val="20"/>
-                <w:szCs w:val="20"/>
-              </w:rPr>
-              <w:t>}</w:t>
-            </w:r>
-          </w:p>
-        </w:tc>
-        <w:tc>
-          <w:tcPr>
-            <w:tcW w:w="1260" w:type="dxa"/>
+            <w:bookmarkEnd w:id="7"/>
+            <w:proofErr w:type="spellEnd"/>
+            <w:r>
+              <w:rPr>
+                <w:rFonts w:ascii="Arial" w:hAnsi="Arial" w:cs="Arial"/>
+                <w:sz w:val="20"/>
+                <w:szCs w:val="20"/>
+              </w:rPr>
+              <w:t>}</w:t>
+            </w:r>
+          </w:p>
+        </w:tc>
+        <w:tc>
+          <w:tcPr>
+            <w:tcW w:w="1634" w:type="dxa"/>
             <w:vAlign w:val="center"/>
           </w:tcPr>
           <w:p>
@@ -1958,7 +1923,7 @@
         </w:tc>
         <w:tc>
           <w:tcPr>
-            <w:tcW w:w="3060" w:type="dxa"/>
+            <w:tcW w:w="2686" w:type="dxa"/>
             <w:vAlign w:val="center"/>
           </w:tcPr>
           <w:p>
@@ -2005,7 +1970,7 @@
         </w:trPr>
         <w:tc>
           <w:tcPr>
-            <w:tcW w:w="450" w:type="dxa"/>
+            <w:tcW w:w="567" w:type="dxa"/>
             <w:vAlign w:val="center"/>
           </w:tcPr>
           <w:p>
@@ -2024,7 +1989,7 @@
         </w:tc>
         <w:tc>
           <w:tcPr>
-            <w:tcW w:w="3870" w:type="dxa"/>
+            <w:tcW w:w="3753" w:type="dxa"/>
             <w:vAlign w:val="center"/>
           </w:tcPr>
           <w:p>
@@ -2047,7 +2012,7 @@
         </w:tc>
         <w:tc>
           <w:tcPr>
-            <w:tcW w:w="1260" w:type="dxa"/>
+            <w:tcW w:w="1634" w:type="dxa"/>
             <w:vAlign w:val="center"/>
           </w:tcPr>
           <w:p>
@@ -2063,7 +2028,7 @@
         </w:tc>
         <w:tc>
           <w:tcPr>
-            <w:tcW w:w="3060" w:type="dxa"/>
+            <w:tcW w:w="2686" w:type="dxa"/>
             <w:vAlign w:val="center"/>
           </w:tcPr>
           <w:p>
@@ -2110,7 +2075,7 @@
         </w:trPr>
         <w:tc>
           <w:tcPr>
-            <w:tcW w:w="450" w:type="dxa"/>
+            <w:tcW w:w="567" w:type="dxa"/>
             <w:vAlign w:val="center"/>
           </w:tcPr>
           <w:p>
@@ -2129,18 +2094,18 @@
         </w:tc>
         <w:tc>
           <w:tcPr>
-            <w:tcW w:w="3870" w:type="dxa"/>
-            <w:vAlign w:val="center"/>
-          </w:tcPr>
-          <w:p>
-            <w:pPr>
-              <w:rPr>
-                <w:rFonts w:ascii="Arial" w:hAnsi="Arial" w:cs="Arial"/>
-                <w:sz w:val="20"/>
-                <w:szCs w:val="20"/>
-              </w:rPr>
-            </w:pPr>
-            <w:bookmarkStart w:id="7" w:name="CAPTION_CHW_GLYCOL_PERCENT"/>
+            <w:tcW w:w="3753" w:type="dxa"/>
+            <w:vAlign w:val="center"/>
+          </w:tcPr>
+          <w:p>
+            <w:pPr>
+              <w:rPr>
+                <w:rFonts w:ascii="Arial" w:hAnsi="Arial" w:cs="Arial"/>
+                <w:sz w:val="20"/>
+                <w:szCs w:val="20"/>
+              </w:rPr>
+            </w:pPr>
+            <w:bookmarkStart w:id="8" w:name="CAPTION_CHW_GLYCOL_PERCENT"/>
             <w:r>
               <w:rPr>
                 <w:rFonts w:ascii="Arial" w:hAnsi="Arial" w:cs="Arial"/>
@@ -2183,12 +2148,12 @@
               </w:rPr>
               <w:t xml:space="preserve"> %</w:t>
             </w:r>
-            <w:bookmarkEnd w:id="7"/>
-          </w:p>
-        </w:tc>
-        <w:tc>
-          <w:tcPr>
-            <w:tcW w:w="1260" w:type="dxa"/>
+            <w:bookmarkEnd w:id="8"/>
+          </w:p>
+        </w:tc>
+        <w:tc>
+          <w:tcPr>
+            <w:tcW w:w="1634" w:type="dxa"/>
             <w:vAlign w:val="center"/>
           </w:tcPr>
           <w:p>
@@ -2212,7 +2177,7 @@
         </w:tc>
         <w:tc>
           <w:tcPr>
-            <w:tcW w:w="3060" w:type="dxa"/>
+            <w:tcW w:w="2686" w:type="dxa"/>
             <w:vAlign w:val="center"/>
           </w:tcPr>
           <w:p>
@@ -2259,7 +2224,7 @@
         </w:trPr>
         <w:tc>
           <w:tcPr>
-            <w:tcW w:w="450" w:type="dxa"/>
+            <w:tcW w:w="567" w:type="dxa"/>
             <w:vAlign w:val="center"/>
           </w:tcPr>
           <w:p>
@@ -2278,18 +2243,18 @@
         </w:tc>
         <w:tc>
           <w:tcPr>
-            <w:tcW w:w="3870" w:type="dxa"/>
-            <w:vAlign w:val="center"/>
-          </w:tcPr>
-          <w:p>
-            <w:pPr>
-              <w:rPr>
-                <w:rFonts w:ascii="Arial" w:hAnsi="Arial" w:cs="Arial"/>
-                <w:sz w:val="20"/>
-                <w:szCs w:val="20"/>
-              </w:rPr>
-            </w:pPr>
-            <w:bookmarkStart w:id="8" w:name="CAPTION_CHW_FOULING_FACTOR"/>
+            <w:tcW w:w="3753" w:type="dxa"/>
+            <w:vAlign w:val="center"/>
+          </w:tcPr>
+          <w:p>
+            <w:pPr>
+              <w:rPr>
+                <w:rFonts w:ascii="Arial" w:hAnsi="Arial" w:cs="Arial"/>
+                <w:sz w:val="20"/>
+                <w:szCs w:val="20"/>
+              </w:rPr>
+            </w:pPr>
+            <w:bookmarkStart w:id="9" w:name="CAPTION_CHW_FOULING_FACTOR"/>
             <w:r>
               <w:rPr>
                 <w:rFonts w:ascii="Arial" w:hAnsi="Arial" w:cs="Arial"/>
@@ -2315,21 +2280,21 @@
               </w:rPr>
               <w:t>factor</w:t>
             </w:r>
-            <w:bookmarkEnd w:id="8"/>
-            <w:proofErr w:type="spellEnd"/>
-            <w:r>
-              <w:rPr>
-                <w:rFonts w:ascii="Arial" w:hAnsi="Arial" w:cs="Arial"/>
-                <w:sz w:val="20"/>
-                <w:szCs w:val="20"/>
-              </w:rPr>
-              <w:t>}</w:t>
-            </w:r>
-          </w:p>
-        </w:tc>
-        <w:tc>
-          <w:tcPr>
-            <w:tcW w:w="1260" w:type="dxa"/>
+            <w:bookmarkEnd w:id="9"/>
+            <w:proofErr w:type="spellEnd"/>
+            <w:r>
+              <w:rPr>
+                <w:rFonts w:ascii="Arial" w:hAnsi="Arial" w:cs="Arial"/>
+                <w:sz w:val="20"/>
+                <w:szCs w:val="20"/>
+              </w:rPr>
+              <w:t>}</w:t>
+            </w:r>
+          </w:p>
+        </w:tc>
+        <w:tc>
+          <w:tcPr>
+            <w:tcW w:w="1634" w:type="dxa"/>
             <w:vAlign w:val="center"/>
           </w:tcPr>
           <w:p>
@@ -2371,7 +2336,7 @@
         </w:tc>
         <w:tc>
           <w:tcPr>
-            <w:tcW w:w="3060" w:type="dxa"/>
+            <w:tcW w:w="2686" w:type="dxa"/>
             <w:vAlign w:val="center"/>
           </w:tcPr>
           <w:p>
@@ -2418,7 +2383,7 @@
         </w:trPr>
         <w:tc>
           <w:tcPr>
-            <w:tcW w:w="450" w:type="dxa"/>
+            <w:tcW w:w="567" w:type="dxa"/>
             <w:vAlign w:val="center"/>
           </w:tcPr>
           <w:p>
@@ -2437,18 +2402,18 @@
         </w:tc>
         <w:tc>
           <w:tcPr>
-            <w:tcW w:w="3870" w:type="dxa"/>
-            <w:vAlign w:val="center"/>
-          </w:tcPr>
-          <w:p>
-            <w:pPr>
-              <w:rPr>
-                <w:rFonts w:ascii="Arial" w:hAnsi="Arial" w:cs="Arial"/>
-                <w:sz w:val="20"/>
-                <w:szCs w:val="20"/>
-              </w:rPr>
-            </w:pPr>
-            <w:bookmarkStart w:id="9" w:name="CAPTION_CHW_MAX_WORKING_PRESSURE"/>
+            <w:tcW w:w="3753" w:type="dxa"/>
+            <w:vAlign w:val="center"/>
+          </w:tcPr>
+          <w:p>
+            <w:pPr>
+              <w:rPr>
+                <w:rFonts w:ascii="Arial" w:hAnsi="Arial" w:cs="Arial"/>
+                <w:sz w:val="20"/>
+                <w:szCs w:val="20"/>
+              </w:rPr>
+            </w:pPr>
+            <w:bookmarkStart w:id="10" w:name="CAPTION_CHW_MAX_WORKING_PRESSURE"/>
             <w:r>
               <w:rPr>
                 <w:rFonts w:ascii="Arial" w:hAnsi="Arial" w:cs="Arial"/>
@@ -2506,21 +2471,21 @@
               </w:rPr>
               <w:t>pressure</w:t>
             </w:r>
-            <w:bookmarkEnd w:id="9"/>
-            <w:proofErr w:type="spellEnd"/>
-            <w:r>
-              <w:rPr>
-                <w:rFonts w:ascii="Arial" w:hAnsi="Arial" w:cs="Arial"/>
-                <w:sz w:val="20"/>
-                <w:szCs w:val="20"/>
-              </w:rPr>
-              <w:t>}</w:t>
-            </w:r>
-          </w:p>
-        </w:tc>
-        <w:tc>
-          <w:tcPr>
-            <w:tcW w:w="1260" w:type="dxa"/>
+            <w:bookmarkEnd w:id="10"/>
+            <w:proofErr w:type="spellEnd"/>
+            <w:r>
+              <w:rPr>
+                <w:rFonts w:ascii="Arial" w:hAnsi="Arial" w:cs="Arial"/>
+                <w:sz w:val="20"/>
+                <w:szCs w:val="20"/>
+              </w:rPr>
+              <w:t>}</w:t>
+            </w:r>
+          </w:p>
+        </w:tc>
+        <w:tc>
+          <w:tcPr>
+            <w:tcW w:w="1634" w:type="dxa"/>
             <w:vAlign w:val="center"/>
           </w:tcPr>
           <w:p>
@@ -2562,7 +2527,7 @@
         </w:tc>
         <w:tc>
           <w:tcPr>
-            <w:tcW w:w="3060" w:type="dxa"/>
+            <w:tcW w:w="2686" w:type="dxa"/>
             <w:vAlign w:val="center"/>
           </w:tcPr>
           <w:p>
@@ -2633,7 +2598,7 @@
         </w:trPr>
         <w:tc>
           <w:tcPr>
-            <w:tcW w:w="450" w:type="dxa"/>
+            <w:tcW w:w="567" w:type="dxa"/>
             <w:shd w:val="pct15" w:color="auto" w:fill="FFFFFF"/>
             <w:vAlign w:val="center"/>
           </w:tcPr>
@@ -2659,7 +2624,7 @@
         </w:tc>
         <w:tc>
           <w:tcPr>
-            <w:tcW w:w="8190" w:type="dxa"/>
+            <w:tcW w:w="8073" w:type="dxa"/>
             <w:gridSpan w:val="3"/>
             <w:shd w:val="pct15" w:color="auto" w:fill="FFFFFF"/>
             <w:vAlign w:val="center"/>
@@ -2673,7 +2638,7 @@
                 <w:szCs w:val="20"/>
               </w:rPr>
             </w:pPr>
-            <w:bookmarkStart w:id="10" w:name="CAPTION_COOLING_WATER_CIRCUIT"/>
+            <w:bookmarkStart w:id="11" w:name="CAPTION_COOLING_WATER_CIRCUIT"/>
             <w:r>
               <w:rPr>
                 <w:rFonts w:ascii="Arial" w:hAnsi="Arial" w:cs="Arial"/>
@@ -2702,7 +2667,7 @@
               </w:rPr>
               <w:t>ircuit</w:t>
             </w:r>
-            <w:bookmarkEnd w:id="10"/>
+            <w:bookmarkEnd w:id="11"/>
             <w:proofErr w:type="spellEnd"/>
             <w:r>
               <w:rPr>
@@ -2731,7 +2696,7 @@
         </w:trPr>
         <w:tc>
           <w:tcPr>
-            <w:tcW w:w="450" w:type="dxa"/>
+            <w:tcW w:w="567" w:type="dxa"/>
             <w:vAlign w:val="center"/>
           </w:tcPr>
           <w:p>
@@ -2750,7 +2715,7 @@
         </w:tc>
         <w:tc>
           <w:tcPr>
-            <w:tcW w:w="3870" w:type="dxa"/>
+            <w:tcW w:w="3753" w:type="dxa"/>
             <w:vAlign w:val="center"/>
           </w:tcPr>
           <w:p>
@@ -2799,7 +2764,7 @@
         </w:tc>
         <w:tc>
           <w:tcPr>
-            <w:tcW w:w="1260" w:type="dxa"/>
+            <w:tcW w:w="1634" w:type="dxa"/>
             <w:vAlign w:val="center"/>
           </w:tcPr>
           <w:p>
@@ -2849,7 +2814,7 @@
         </w:tc>
         <w:tc>
           <w:tcPr>
-            <w:tcW w:w="3060" w:type="dxa"/>
+            <w:tcW w:w="2686" w:type="dxa"/>
             <w:vAlign w:val="center"/>
           </w:tcPr>
           <w:p>
@@ -2904,7 +2869,7 @@
         </w:trPr>
         <w:tc>
           <w:tcPr>
-            <w:tcW w:w="450" w:type="dxa"/>
+            <w:tcW w:w="567" w:type="dxa"/>
             <w:vAlign w:val="center"/>
           </w:tcPr>
           <w:p>
@@ -2923,18 +2888,18 @@
         </w:tc>
         <w:tc>
           <w:tcPr>
-            <w:tcW w:w="3870" w:type="dxa"/>
-            <w:vAlign w:val="center"/>
-          </w:tcPr>
-          <w:p>
-            <w:pPr>
-              <w:rPr>
-                <w:rFonts w:ascii="Arial" w:hAnsi="Arial" w:cs="Arial"/>
-                <w:sz w:val="20"/>
-                <w:szCs w:val="20"/>
-              </w:rPr>
-            </w:pPr>
-            <w:bookmarkStart w:id="11" w:name="CAPTION_COW_FLOW"/>
+            <w:tcW w:w="3753" w:type="dxa"/>
+            <w:vAlign w:val="center"/>
+          </w:tcPr>
+          <w:p>
+            <w:pPr>
+              <w:rPr>
+                <w:rFonts w:ascii="Arial" w:hAnsi="Arial" w:cs="Arial"/>
+                <w:sz w:val="20"/>
+                <w:szCs w:val="20"/>
+              </w:rPr>
+            </w:pPr>
+            <w:bookmarkStart w:id="12" w:name="CAPTION_COW_FLOW"/>
             <w:r>
               <w:rPr>
                 <w:rFonts w:ascii="Arial" w:hAnsi="Arial" w:cs="Arial"/>
@@ -2960,21 +2925,21 @@
               </w:rPr>
               <w:t>flow</w:t>
             </w:r>
-            <w:bookmarkEnd w:id="11"/>
-            <w:proofErr w:type="spellEnd"/>
-            <w:r>
-              <w:rPr>
-                <w:rFonts w:ascii="Arial" w:hAnsi="Arial" w:cs="Arial"/>
-                <w:sz w:val="20"/>
-                <w:szCs w:val="20"/>
-              </w:rPr>
-              <w:t>}</w:t>
-            </w:r>
-          </w:p>
-        </w:tc>
-        <w:tc>
-          <w:tcPr>
-            <w:tcW w:w="1260" w:type="dxa"/>
+            <w:bookmarkEnd w:id="12"/>
+            <w:proofErr w:type="spellEnd"/>
+            <w:r>
+              <w:rPr>
+                <w:rFonts w:ascii="Arial" w:hAnsi="Arial" w:cs="Arial"/>
+                <w:sz w:val="20"/>
+                <w:szCs w:val="20"/>
+              </w:rPr>
+              <w:t>}</w:t>
+            </w:r>
+          </w:p>
+        </w:tc>
+        <w:tc>
+          <w:tcPr>
+            <w:tcW w:w="1634" w:type="dxa"/>
             <w:vAlign w:val="center"/>
           </w:tcPr>
           <w:p>
@@ -3016,7 +2981,7 @@
         </w:tc>
         <w:tc>
           <w:tcPr>
-            <w:tcW w:w="3060" w:type="dxa"/>
+            <w:tcW w:w="2686" w:type="dxa"/>
             <w:vAlign w:val="center"/>
           </w:tcPr>
           <w:p>
@@ -3063,7 +3028,7 @@
         </w:trPr>
         <w:tc>
           <w:tcPr>
-            <w:tcW w:w="450" w:type="dxa"/>
+            <w:tcW w:w="567" w:type="dxa"/>
             <w:vAlign w:val="center"/>
           </w:tcPr>
           <w:p>
@@ -3082,18 +3047,18 @@
         </w:tc>
         <w:tc>
           <w:tcPr>
-            <w:tcW w:w="3870" w:type="dxa"/>
-            <w:vAlign w:val="center"/>
-          </w:tcPr>
-          <w:p>
-            <w:pPr>
-              <w:rPr>
-                <w:rFonts w:ascii="Arial" w:hAnsi="Arial" w:cs="Arial"/>
-                <w:sz w:val="20"/>
-                <w:szCs w:val="20"/>
-              </w:rPr>
-            </w:pPr>
-            <w:bookmarkStart w:id="12" w:name="CAPTION_COW_IN_TEMPERATURE"/>
+            <w:tcW w:w="3753" w:type="dxa"/>
+            <w:vAlign w:val="center"/>
+          </w:tcPr>
+          <w:p>
+            <w:pPr>
+              <w:rPr>
+                <w:rFonts w:ascii="Arial" w:hAnsi="Arial" w:cs="Arial"/>
+                <w:sz w:val="20"/>
+                <w:szCs w:val="20"/>
+              </w:rPr>
+            </w:pPr>
+            <w:bookmarkStart w:id="13" w:name="CAPTION_COW_IN_TEMPERATURE"/>
             <w:r>
               <w:rPr>
                 <w:rFonts w:ascii="Arial" w:hAnsi="Arial" w:cs="Arial"/>
@@ -3119,21 +3084,21 @@
               </w:rPr>
               <w:t>temp</w:t>
             </w:r>
-            <w:bookmarkEnd w:id="12"/>
-            <w:proofErr w:type="spellEnd"/>
-            <w:r>
-              <w:rPr>
-                <w:rFonts w:ascii="Arial" w:hAnsi="Arial" w:cs="Arial"/>
-                <w:sz w:val="20"/>
-                <w:szCs w:val="20"/>
-              </w:rPr>
-              <w:t>}</w:t>
-            </w:r>
-          </w:p>
-        </w:tc>
-        <w:tc>
-          <w:tcPr>
-            <w:tcW w:w="1260" w:type="dxa"/>
+            <w:bookmarkEnd w:id="13"/>
+            <w:proofErr w:type="spellEnd"/>
+            <w:r>
+              <w:rPr>
+                <w:rFonts w:ascii="Arial" w:hAnsi="Arial" w:cs="Arial"/>
+                <w:sz w:val="20"/>
+                <w:szCs w:val="20"/>
+              </w:rPr>
+              <w:t>}</w:t>
+            </w:r>
+          </w:p>
+        </w:tc>
+        <w:tc>
+          <w:tcPr>
+            <w:tcW w:w="1634" w:type="dxa"/>
             <w:vAlign w:val="center"/>
           </w:tcPr>
           <w:p>
@@ -3175,7 +3140,7 @@
         </w:tc>
         <w:tc>
           <w:tcPr>
-            <w:tcW w:w="3060" w:type="dxa"/>
+            <w:tcW w:w="2686" w:type="dxa"/>
             <w:vAlign w:val="center"/>
           </w:tcPr>
           <w:p>
@@ -3222,7 +3187,7 @@
         </w:trPr>
         <w:tc>
           <w:tcPr>
-            <w:tcW w:w="450" w:type="dxa"/>
+            <w:tcW w:w="567" w:type="dxa"/>
             <w:vAlign w:val="center"/>
           </w:tcPr>
           <w:p>
@@ -3241,7 +3206,7 @@
         </w:tc>
         <w:tc>
           <w:tcPr>
-            <w:tcW w:w="3870" w:type="dxa"/>
+            <w:tcW w:w="3753" w:type="dxa"/>
             <w:vAlign w:val="center"/>
           </w:tcPr>
           <w:p>
@@ -3282,7 +3247,7 @@
         </w:tc>
         <w:tc>
           <w:tcPr>
-            <w:tcW w:w="1260" w:type="dxa"/>
+            <w:tcW w:w="1634" w:type="dxa"/>
             <w:vAlign w:val="center"/>
           </w:tcPr>
           <w:p>
@@ -3324,7 +3289,7 @@
         </w:tc>
         <w:tc>
           <w:tcPr>
-            <w:tcW w:w="3060" w:type="dxa"/>
+            <w:tcW w:w="2686" w:type="dxa"/>
             <w:vAlign w:val="center"/>
           </w:tcPr>
           <w:p>
@@ -3371,7 +3336,7 @@
         </w:trPr>
         <w:tc>
           <w:tcPr>
-            <w:tcW w:w="450" w:type="dxa"/>
+            <w:tcW w:w="567" w:type="dxa"/>
             <w:vAlign w:val="center"/>
           </w:tcPr>
           <w:p>
@@ -3390,7 +3355,7 @@
         </w:tc>
         <w:tc>
           <w:tcPr>
-            <w:tcW w:w="3870" w:type="dxa"/>
+            <w:tcW w:w="3753" w:type="dxa"/>
             <w:vAlign w:val="center"/>
           </w:tcPr>
           <w:p>
@@ -3431,7 +3396,7 @@
         </w:tc>
         <w:tc>
           <w:tcPr>
-            <w:tcW w:w="1260" w:type="dxa"/>
+            <w:tcW w:w="1634" w:type="dxa"/>
             <w:vAlign w:val="center"/>
           </w:tcPr>
           <w:p>
@@ -3455,7 +3420,7 @@
         </w:tc>
         <w:tc>
           <w:tcPr>
-            <w:tcW w:w="3060" w:type="dxa"/>
+            <w:tcW w:w="2686" w:type="dxa"/>
             <w:vAlign w:val="center"/>
           </w:tcPr>
           <w:p>
@@ -3467,7 +3432,7 @@
                 <w:szCs w:val="20"/>
               </w:rPr>
             </w:pPr>
-            <w:bookmarkStart w:id="13" w:name="VALUE_ABSO_COND_PASSES"/>
+            <w:bookmarkStart w:id="14" w:name="VALUE_ABSO_COND_PASSES"/>
             <w:r>
               <w:rPr>
                 <w:rFonts w:ascii="Arial" w:hAnsi="Arial" w:cs="Arial"/>
@@ -3502,7 +3467,7 @@
               </w:rPr>
               <w:t>/</w:t>
             </w:r>
-            <w:bookmarkEnd w:id="13"/>
+            <w:bookmarkEnd w:id="14"/>
             <w:r>
               <w:rPr>
                 <w:rFonts w:ascii="Arial" w:hAnsi="Arial" w:cs="Arial"/>
@@ -3538,7 +3503,7 @@
         </w:trPr>
         <w:tc>
           <w:tcPr>
-            <w:tcW w:w="450" w:type="dxa"/>
+            <w:tcW w:w="567" w:type="dxa"/>
             <w:vAlign w:val="center"/>
           </w:tcPr>
           <w:p>
@@ -3553,12 +3518,12 @@
                 <w:szCs w:val="20"/>
               </w:rPr>
             </w:pPr>
-            <w:bookmarkStart w:id="14" w:name="CAPTION_COW_BYPASS_FLOW" w:colFirst="1" w:colLast="1"/>
-          </w:p>
-        </w:tc>
-        <w:tc>
-          <w:tcPr>
-            <w:tcW w:w="3870" w:type="dxa"/>
+            <w:bookmarkStart w:id="15" w:name="CAPTION_COW_BYPASS_FLOW" w:colFirst="1" w:colLast="1"/>
+          </w:p>
+        </w:tc>
+        <w:tc>
+          <w:tcPr>
+            <w:tcW w:w="3753" w:type="dxa"/>
             <w:vAlign w:val="center"/>
           </w:tcPr>
           <w:p>
@@ -3607,7 +3572,7 @@
         </w:tc>
         <w:tc>
           <w:tcPr>
-            <w:tcW w:w="1260" w:type="dxa"/>
+            <w:tcW w:w="1634" w:type="dxa"/>
             <w:vAlign w:val="center"/>
           </w:tcPr>
           <w:p>
@@ -3649,7 +3614,7 @@
         </w:tc>
         <w:tc>
           <w:tcPr>
-            <w:tcW w:w="3060" w:type="dxa"/>
+            <w:tcW w:w="2686" w:type="dxa"/>
             <w:vAlign w:val="center"/>
           </w:tcPr>
           <w:p>
@@ -3690,14 +3655,14 @@
           </w:p>
         </w:tc>
       </w:tr>
-      <w:bookmarkEnd w:id="14"/>
+      <w:bookmarkEnd w:id="15"/>
       <w:tr>
         <w:trPr>
           <w:trHeight w:val="289"/>
         </w:trPr>
         <w:tc>
           <w:tcPr>
-            <w:tcW w:w="450" w:type="dxa"/>
+            <w:tcW w:w="567" w:type="dxa"/>
             <w:vAlign w:val="center"/>
           </w:tcPr>
           <w:p>
@@ -3716,18 +3681,18 @@
         </w:tc>
         <w:tc>
           <w:tcPr>
-            <w:tcW w:w="3870" w:type="dxa"/>
-            <w:vAlign w:val="center"/>
-          </w:tcPr>
-          <w:p>
-            <w:pPr>
-              <w:rPr>
-                <w:rFonts w:ascii="Arial" w:hAnsi="Arial" w:cs="Arial"/>
-                <w:sz w:val="20"/>
-                <w:szCs w:val="20"/>
-              </w:rPr>
-            </w:pPr>
-            <w:bookmarkStart w:id="15" w:name="CAPTION_COW_CIRCUIT_FRICTION_LOSS"/>
+            <w:tcW w:w="3753" w:type="dxa"/>
+            <w:vAlign w:val="center"/>
+          </w:tcPr>
+          <w:p>
+            <w:pPr>
+              <w:rPr>
+                <w:rFonts w:ascii="Arial" w:hAnsi="Arial" w:cs="Arial"/>
+                <w:sz w:val="20"/>
+                <w:szCs w:val="20"/>
+              </w:rPr>
+            </w:pPr>
+            <w:bookmarkStart w:id="16" w:name="CAPTION_COW_CIRCUIT_FRICTION_LOSS"/>
             <w:r>
               <w:rPr>
                 <w:rFonts w:ascii="Arial" w:hAnsi="Arial" w:cs="Arial"/>
@@ -3753,21 +3718,21 @@
               </w:rPr>
               <w:t>loss</w:t>
             </w:r>
-            <w:bookmarkEnd w:id="15"/>
-            <w:proofErr w:type="spellEnd"/>
-            <w:r>
-              <w:rPr>
-                <w:rFonts w:ascii="Arial" w:hAnsi="Arial" w:cs="Arial"/>
-                <w:sz w:val="20"/>
-                <w:szCs w:val="20"/>
-              </w:rPr>
-              <w:t>}</w:t>
-            </w:r>
-          </w:p>
-        </w:tc>
-        <w:tc>
-          <w:tcPr>
-            <w:tcW w:w="1260" w:type="dxa"/>
+            <w:bookmarkEnd w:id="16"/>
+            <w:proofErr w:type="spellEnd"/>
+            <w:r>
+              <w:rPr>
+                <w:rFonts w:ascii="Arial" w:hAnsi="Arial" w:cs="Arial"/>
+                <w:sz w:val="20"/>
+                <w:szCs w:val="20"/>
+              </w:rPr>
+              <w:t>}</w:t>
+            </w:r>
+          </w:p>
+        </w:tc>
+        <w:tc>
+          <w:tcPr>
+            <w:tcW w:w="1634" w:type="dxa"/>
             <w:vAlign w:val="center"/>
           </w:tcPr>
           <w:p>
@@ -3802,31 +3767,22 @@
                 <w:sz w:val="20"/>
                 <w:szCs w:val="20"/>
               </w:rPr>
-              <w:t>co_press</w:t>
-            </w:r>
-            <w:r>
-              <w:rPr>
-                <w:rFonts w:ascii="Arial" w:hAnsi="Arial" w:cs="Arial"/>
-                <w:sz w:val="20"/>
-                <w:szCs w:val="20"/>
-              </w:rPr>
-              <w:lastRenderedPageBreak/>
-              <w:t>ure_loss_unit</w:t>
-            </w:r>
-            <w:proofErr w:type="spellEnd"/>
-            <w:r>
-              <w:rPr>
-                <w:rFonts w:ascii="Arial" w:hAnsi="Arial" w:cs="Arial"/>
-                <w:sz w:val="20"/>
-                <w:szCs w:val="20"/>
-              </w:rPr>
-              <w:t>}</w:t>
-            </w:r>
-          </w:p>
-        </w:tc>
-        <w:tc>
-          <w:tcPr>
-            <w:tcW w:w="3060" w:type="dxa"/>
+              <w:t>co_pressure_loss_unit</w:t>
+            </w:r>
+            <w:proofErr w:type="spellEnd"/>
+            <w:r>
+              <w:rPr>
+                <w:rFonts w:ascii="Arial" w:hAnsi="Arial" w:cs="Arial"/>
+                <w:sz w:val="20"/>
+                <w:szCs w:val="20"/>
+              </w:rPr>
+              <w:t>}</w:t>
+            </w:r>
+          </w:p>
+        </w:tc>
+        <w:tc>
+          <w:tcPr>
+            <w:tcW w:w="2686" w:type="dxa"/>
             <w:vAlign w:val="center"/>
           </w:tcPr>
           <w:p>
@@ -3844,7 +3800,6 @@
                 <w:sz w:val="20"/>
                 <w:szCs w:val="20"/>
               </w:rPr>
-              <w:lastRenderedPageBreak/>
               <w:t>${</w:t>
             </w:r>
             <w:proofErr w:type="spellStart"/>
@@ -3874,7 +3829,7 @@
         </w:trPr>
         <w:tc>
           <w:tcPr>
-            <w:tcW w:w="450" w:type="dxa"/>
+            <w:tcW w:w="567" w:type="dxa"/>
             <w:vAlign w:val="center"/>
           </w:tcPr>
           <w:p>
@@ -3893,18 +3848,18 @@
         </w:tc>
         <w:tc>
           <w:tcPr>
-            <w:tcW w:w="3870" w:type="dxa"/>
-            <w:vAlign w:val="center"/>
-          </w:tcPr>
-          <w:p>
-            <w:pPr>
-              <w:rPr>
-                <w:rFonts w:ascii="Arial" w:hAnsi="Arial" w:cs="Arial"/>
-                <w:sz w:val="20"/>
-                <w:szCs w:val="20"/>
-              </w:rPr>
-            </w:pPr>
-            <w:bookmarkStart w:id="16" w:name="CAPTION_COW_CONNECTION"/>
+            <w:tcW w:w="3753" w:type="dxa"/>
+            <w:vAlign w:val="center"/>
+          </w:tcPr>
+          <w:p>
+            <w:pPr>
+              <w:rPr>
+                <w:rFonts w:ascii="Arial" w:hAnsi="Arial" w:cs="Arial"/>
+                <w:sz w:val="20"/>
+                <w:szCs w:val="20"/>
+              </w:rPr>
+            </w:pPr>
+            <w:bookmarkStart w:id="17" w:name="CAPTION_COW_CONNECTION"/>
             <w:r>
               <w:rPr>
                 <w:rFonts w:ascii="Arial" w:hAnsi="Arial" w:cs="Arial"/>
@@ -3930,21 +3885,21 @@
               </w:rPr>
               <w:t>dia</w:t>
             </w:r>
-            <w:bookmarkEnd w:id="16"/>
-            <w:proofErr w:type="spellEnd"/>
-            <w:r>
-              <w:rPr>
-                <w:rFonts w:ascii="Arial" w:hAnsi="Arial" w:cs="Arial"/>
-                <w:sz w:val="20"/>
-                <w:szCs w:val="20"/>
-              </w:rPr>
-              <w:t>}</w:t>
-            </w:r>
-          </w:p>
-        </w:tc>
-        <w:tc>
-          <w:tcPr>
-            <w:tcW w:w="1260" w:type="dxa"/>
+            <w:bookmarkEnd w:id="17"/>
+            <w:proofErr w:type="spellEnd"/>
+            <w:r>
+              <w:rPr>
+                <w:rFonts w:ascii="Arial" w:hAnsi="Arial" w:cs="Arial"/>
+                <w:sz w:val="20"/>
+                <w:szCs w:val="20"/>
+              </w:rPr>
+              <w:t>}</w:t>
+            </w:r>
+          </w:p>
+        </w:tc>
+        <w:tc>
+          <w:tcPr>
+            <w:tcW w:w="1634" w:type="dxa"/>
             <w:vAlign w:val="center"/>
           </w:tcPr>
           <w:p>
@@ -3986,7 +3941,7 @@
         </w:tc>
         <w:tc>
           <w:tcPr>
-            <w:tcW w:w="3060" w:type="dxa"/>
+            <w:tcW w:w="2686" w:type="dxa"/>
             <w:vAlign w:val="center"/>
           </w:tcPr>
           <w:p>
@@ -4033,7 +3988,7 @@
         </w:trPr>
         <w:tc>
           <w:tcPr>
-            <w:tcW w:w="450" w:type="dxa"/>
+            <w:tcW w:w="567" w:type="dxa"/>
             <w:vAlign w:val="center"/>
           </w:tcPr>
           <w:p>
@@ -4052,7 +4007,7 @@
         </w:tc>
         <w:tc>
           <w:tcPr>
-            <w:tcW w:w="3870" w:type="dxa"/>
+            <w:tcW w:w="3753" w:type="dxa"/>
             <w:vAlign w:val="center"/>
           </w:tcPr>
           <w:p>
@@ -4075,7 +4030,7 @@
         </w:tc>
         <w:tc>
           <w:tcPr>
-            <w:tcW w:w="1260" w:type="dxa"/>
+            <w:tcW w:w="1634" w:type="dxa"/>
             <w:vAlign w:val="center"/>
           </w:tcPr>
           <w:p>
@@ -4091,7 +4046,7 @@
         </w:tc>
         <w:tc>
           <w:tcPr>
-            <w:tcW w:w="3060" w:type="dxa"/>
+            <w:tcW w:w="2686" w:type="dxa"/>
             <w:vAlign w:val="center"/>
           </w:tcPr>
           <w:p>
@@ -4138,7 +4093,7 @@
         </w:trPr>
         <w:tc>
           <w:tcPr>
-            <w:tcW w:w="450" w:type="dxa"/>
+            <w:tcW w:w="567" w:type="dxa"/>
             <w:vAlign w:val="center"/>
           </w:tcPr>
           <w:p>
@@ -4157,18 +4112,18 @@
         </w:tc>
         <w:tc>
           <w:tcPr>
-            <w:tcW w:w="3870" w:type="dxa"/>
-            <w:vAlign w:val="center"/>
-          </w:tcPr>
-          <w:p>
-            <w:pPr>
-              <w:rPr>
-                <w:rFonts w:ascii="Arial" w:hAnsi="Arial" w:cs="Arial"/>
-                <w:sz w:val="20"/>
-                <w:szCs w:val="20"/>
-              </w:rPr>
-            </w:pPr>
-            <w:bookmarkStart w:id="17" w:name="CAPTION_COW_GLYCOL_PERCENT"/>
+            <w:tcW w:w="3753" w:type="dxa"/>
+            <w:vAlign w:val="center"/>
+          </w:tcPr>
+          <w:p>
+            <w:pPr>
+              <w:rPr>
+                <w:rFonts w:ascii="Arial" w:hAnsi="Arial" w:cs="Arial"/>
+                <w:sz w:val="20"/>
+                <w:szCs w:val="20"/>
+              </w:rPr>
+            </w:pPr>
+            <w:bookmarkStart w:id="18" w:name="CAPTION_COW_GLYCOL_PERCENT"/>
             <w:r>
               <w:rPr>
                 <w:rFonts w:ascii="Arial" w:hAnsi="Arial" w:cs="Arial"/>
@@ -4211,12 +4166,12 @@
               </w:rPr>
               <w:t xml:space="preserve"> %</w:t>
             </w:r>
-            <w:bookmarkEnd w:id="17"/>
-          </w:p>
-        </w:tc>
-        <w:tc>
-          <w:tcPr>
-            <w:tcW w:w="1260" w:type="dxa"/>
+            <w:bookmarkEnd w:id="18"/>
+          </w:p>
+        </w:tc>
+        <w:tc>
+          <w:tcPr>
+            <w:tcW w:w="1634" w:type="dxa"/>
             <w:vAlign w:val="center"/>
           </w:tcPr>
           <w:p>
@@ -4240,7 +4195,7 @@
         </w:tc>
         <w:tc>
           <w:tcPr>
-            <w:tcW w:w="3060" w:type="dxa"/>
+            <w:tcW w:w="2686" w:type="dxa"/>
             <w:vAlign w:val="center"/>
           </w:tcPr>
           <w:p>
@@ -4287,7 +4242,7 @@
         </w:trPr>
         <w:tc>
           <w:tcPr>
-            <w:tcW w:w="450" w:type="dxa"/>
+            <w:tcW w:w="567" w:type="dxa"/>
             <w:vAlign w:val="center"/>
           </w:tcPr>
           <w:p>
@@ -4306,18 +4261,18 @@
         </w:tc>
         <w:tc>
           <w:tcPr>
-            <w:tcW w:w="3870" w:type="dxa"/>
-            <w:vAlign w:val="center"/>
-          </w:tcPr>
-          <w:p>
-            <w:pPr>
-              <w:rPr>
-                <w:rFonts w:ascii="Arial" w:hAnsi="Arial" w:cs="Arial"/>
-                <w:sz w:val="20"/>
-                <w:szCs w:val="20"/>
-              </w:rPr>
-            </w:pPr>
-            <w:bookmarkStart w:id="18" w:name="CAPTION_COW_FOULING_FACTOR"/>
+            <w:tcW w:w="3753" w:type="dxa"/>
+            <w:vAlign w:val="center"/>
+          </w:tcPr>
+          <w:p>
+            <w:pPr>
+              <w:rPr>
+                <w:rFonts w:ascii="Arial" w:hAnsi="Arial" w:cs="Arial"/>
+                <w:sz w:val="20"/>
+                <w:szCs w:val="20"/>
+              </w:rPr>
+            </w:pPr>
+            <w:bookmarkStart w:id="19" w:name="CAPTION_COW_FOULING_FACTOR"/>
             <w:r>
               <w:rPr>
                 <w:rFonts w:ascii="Arial" w:hAnsi="Arial" w:cs="Arial"/>
@@ -4343,21 +4298,21 @@
               </w:rPr>
               <w:t>factor</w:t>
             </w:r>
-            <w:bookmarkEnd w:id="18"/>
-            <w:proofErr w:type="spellEnd"/>
-            <w:r>
-              <w:rPr>
-                <w:rFonts w:ascii="Arial" w:hAnsi="Arial" w:cs="Arial"/>
-                <w:sz w:val="20"/>
-                <w:szCs w:val="20"/>
-              </w:rPr>
-              <w:t>}</w:t>
-            </w:r>
-          </w:p>
-        </w:tc>
-        <w:tc>
-          <w:tcPr>
-            <w:tcW w:w="1260" w:type="dxa"/>
+            <w:bookmarkEnd w:id="19"/>
+            <w:proofErr w:type="spellEnd"/>
+            <w:r>
+              <w:rPr>
+                <w:rFonts w:ascii="Arial" w:hAnsi="Arial" w:cs="Arial"/>
+                <w:sz w:val="20"/>
+                <w:szCs w:val="20"/>
+              </w:rPr>
+              <w:t>}</w:t>
+            </w:r>
+          </w:p>
+        </w:tc>
+        <w:tc>
+          <w:tcPr>
+            <w:tcW w:w="1634" w:type="dxa"/>
             <w:vAlign w:val="center"/>
           </w:tcPr>
           <w:p>
@@ -4384,22 +4339,31 @@
                 <w:sz w:val="20"/>
                 <w:szCs w:val="20"/>
               </w:rPr>
-              <w:t>co_fouling_factor_unit</w:t>
-            </w:r>
-            <w:proofErr w:type="spellEnd"/>
-            <w:r>
-              <w:rPr>
-                <w:rFonts w:ascii="Arial" w:hAnsi="Arial" w:cs="Arial"/>
-                <w:sz w:val="20"/>
-                <w:szCs w:val="20"/>
-              </w:rPr>
-              <w:t>}</w:t>
-            </w:r>
-          </w:p>
-        </w:tc>
-        <w:tc>
-          <w:tcPr>
-            <w:tcW w:w="3060" w:type="dxa"/>
+              <w:t>co_fouling_fa</w:t>
+            </w:r>
+            <w:r>
+              <w:rPr>
+                <w:rFonts w:ascii="Arial" w:hAnsi="Arial" w:cs="Arial"/>
+                <w:sz w:val="20"/>
+                <w:szCs w:val="20"/>
+              </w:rPr>
+              <w:lastRenderedPageBreak/>
+              <w:t>ctor_unit</w:t>
+            </w:r>
+            <w:proofErr w:type="spellEnd"/>
+            <w:r>
+              <w:rPr>
+                <w:rFonts w:ascii="Arial" w:hAnsi="Arial" w:cs="Arial"/>
+                <w:sz w:val="20"/>
+                <w:szCs w:val="20"/>
+              </w:rPr>
+              <w:t>}</w:t>
+            </w:r>
+          </w:p>
+        </w:tc>
+        <w:tc>
+          <w:tcPr>
+            <w:tcW w:w="2686" w:type="dxa"/>
             <w:vAlign w:val="center"/>
           </w:tcPr>
           <w:p>
@@ -4417,6 +4381,7 @@
                 <w:sz w:val="20"/>
                 <w:szCs w:val="20"/>
               </w:rPr>
+              <w:lastRenderedPageBreak/>
               <w:t>${</w:t>
             </w:r>
             <w:proofErr w:type="spellStart"/>
@@ -4446,7 +4411,7 @@
         </w:trPr>
         <w:tc>
           <w:tcPr>
-            <w:tcW w:w="450" w:type="dxa"/>
+            <w:tcW w:w="567" w:type="dxa"/>
             <w:vAlign w:val="center"/>
           </w:tcPr>
           <w:p>
@@ -4465,18 +4430,18 @@
         </w:tc>
         <w:tc>
           <w:tcPr>
-            <w:tcW w:w="3870" w:type="dxa"/>
-            <w:vAlign w:val="center"/>
-          </w:tcPr>
-          <w:p>
-            <w:pPr>
-              <w:rPr>
-                <w:rFonts w:ascii="Arial" w:hAnsi="Arial" w:cs="Arial"/>
-                <w:sz w:val="20"/>
-                <w:szCs w:val="20"/>
-              </w:rPr>
-            </w:pPr>
-            <w:bookmarkStart w:id="19" w:name="CAPTION_COW_MAX_WORKING_PRESSURE"/>
+            <w:tcW w:w="3753" w:type="dxa"/>
+            <w:vAlign w:val="center"/>
+          </w:tcPr>
+          <w:p>
+            <w:pPr>
+              <w:rPr>
+                <w:rFonts w:ascii="Arial" w:hAnsi="Arial" w:cs="Arial"/>
+                <w:sz w:val="20"/>
+                <w:szCs w:val="20"/>
+              </w:rPr>
+            </w:pPr>
+            <w:bookmarkStart w:id="20" w:name="CAPTION_COW_MAX_WORKING_PRESSURE"/>
             <w:r>
               <w:rPr>
                 <w:rFonts w:ascii="Arial" w:hAnsi="Arial" w:cs="Arial"/>
@@ -4502,21 +4467,21 @@
               </w:rPr>
               <w:t>pressure</w:t>
             </w:r>
-            <w:bookmarkEnd w:id="19"/>
-            <w:proofErr w:type="spellEnd"/>
-            <w:r>
-              <w:rPr>
-                <w:rFonts w:ascii="Arial" w:hAnsi="Arial" w:cs="Arial"/>
-                <w:sz w:val="20"/>
-                <w:szCs w:val="20"/>
-              </w:rPr>
-              <w:t>}</w:t>
-            </w:r>
-          </w:p>
-        </w:tc>
-        <w:tc>
-          <w:tcPr>
-            <w:tcW w:w="1260" w:type="dxa"/>
+            <w:bookmarkEnd w:id="20"/>
+            <w:proofErr w:type="spellEnd"/>
+            <w:r>
+              <w:rPr>
+                <w:rFonts w:ascii="Arial" w:hAnsi="Arial" w:cs="Arial"/>
+                <w:sz w:val="20"/>
+                <w:szCs w:val="20"/>
+              </w:rPr>
+              <w:t>}</w:t>
+            </w:r>
+          </w:p>
+        </w:tc>
+        <w:tc>
+          <w:tcPr>
+            <w:tcW w:w="1634" w:type="dxa"/>
             <w:vAlign w:val="center"/>
           </w:tcPr>
           <w:p>
@@ -4558,7 +4523,7 @@
         </w:tc>
         <w:tc>
           <w:tcPr>
-            <w:tcW w:w="3060" w:type="dxa"/>
+            <w:tcW w:w="2686" w:type="dxa"/>
             <w:vAlign w:val="center"/>
           </w:tcPr>
           <w:p>
@@ -4627,7 +4592,7 @@
         </w:trPr>
         <w:tc>
           <w:tcPr>
-            <w:tcW w:w="450" w:type="dxa"/>
+            <w:tcW w:w="567" w:type="dxa"/>
             <w:shd w:val="pct15" w:color="auto" w:fill="FFFFFF"/>
             <w:vAlign w:val="center"/>
           </w:tcPr>
@@ -4656,7 +4621,7 @@
         </w:tc>
         <w:tc>
           <w:tcPr>
-            <w:tcW w:w="8190" w:type="dxa"/>
+            <w:tcW w:w="8073" w:type="dxa"/>
             <w:gridSpan w:val="3"/>
             <w:shd w:val="pct15" w:color="auto" w:fill="FFFFFF"/>
             <w:vAlign w:val="center"/>
@@ -4669,7 +4634,7 @@
                 <w:szCs w:val="20"/>
               </w:rPr>
             </w:pPr>
-            <w:bookmarkStart w:id="20" w:name="CAPTION_STEAM_CIRCUIT"/>
+            <w:bookmarkStart w:id="21" w:name="CAPTION_STEAM_CIRCUIT"/>
             <w:r>
               <w:rPr>
                 <w:rFonts w:ascii="Arial" w:hAnsi="Arial" w:cs="Arial"/>
@@ -4707,7 +4672,7 @@
               </w:rPr>
               <w:t>ircuit</w:t>
             </w:r>
-            <w:bookmarkEnd w:id="20"/>
+            <w:bookmarkEnd w:id="21"/>
             <w:proofErr w:type="spellEnd"/>
             <w:r>
               <w:rPr>
@@ -4736,7 +4701,7 @@
         </w:trPr>
         <w:tc>
           <w:tcPr>
-            <w:tcW w:w="450" w:type="dxa"/>
+            <w:tcW w:w="567" w:type="dxa"/>
             <w:vAlign w:val="center"/>
           </w:tcPr>
           <w:p>
@@ -4755,7 +4720,7 @@
         </w:tc>
         <w:tc>
           <w:tcPr>
-            <w:tcW w:w="3870" w:type="dxa"/>
+            <w:tcW w:w="3753" w:type="dxa"/>
             <w:vAlign w:val="center"/>
           </w:tcPr>
           <w:p>
@@ -4796,7 +4761,7 @@
         </w:tc>
         <w:tc>
           <w:tcPr>
-            <w:tcW w:w="1260" w:type="dxa"/>
+            <w:tcW w:w="1634" w:type="dxa"/>
             <w:vAlign w:val="center"/>
           </w:tcPr>
           <w:p>
@@ -4838,7 +4803,7 @@
         </w:tc>
         <w:tc>
           <w:tcPr>
-            <w:tcW w:w="3060" w:type="dxa"/>
+            <w:tcW w:w="2686" w:type="dxa"/>
             <w:vAlign w:val="center"/>
           </w:tcPr>
           <w:p>
@@ -4885,7 +4850,7 @@
         </w:trPr>
         <w:tc>
           <w:tcPr>
-            <w:tcW w:w="450" w:type="dxa"/>
+            <w:tcW w:w="567" w:type="dxa"/>
             <w:vAlign w:val="center"/>
           </w:tcPr>
           <w:p>
@@ -4904,7 +4869,7 @@
         </w:tc>
         <w:tc>
           <w:tcPr>
-            <w:tcW w:w="3870" w:type="dxa"/>
+            <w:tcW w:w="3753" w:type="dxa"/>
             <w:vAlign w:val="center"/>
           </w:tcPr>
           <w:p>
@@ -4945,7 +4910,7 @@
         </w:tc>
         <w:tc>
           <w:tcPr>
-            <w:tcW w:w="1260" w:type="dxa"/>
+            <w:tcW w:w="1634" w:type="dxa"/>
             <w:vAlign w:val="center"/>
           </w:tcPr>
           <w:p>
@@ -4987,7 +4952,7 @@
         </w:tc>
         <w:tc>
           <w:tcPr>
-            <w:tcW w:w="3060" w:type="dxa"/>
+            <w:tcW w:w="2686" w:type="dxa"/>
             <w:vAlign w:val="center"/>
           </w:tcPr>
           <w:p>
@@ -5034,7 +4999,7 @@
         </w:trPr>
         <w:tc>
           <w:tcPr>
-            <w:tcW w:w="450" w:type="dxa"/>
+            <w:tcW w:w="567" w:type="dxa"/>
             <w:vAlign w:val="center"/>
           </w:tcPr>
           <w:p>
@@ -5053,7 +5018,7 @@
         </w:tc>
         <w:tc>
           <w:tcPr>
-            <w:tcW w:w="3870" w:type="dxa"/>
+            <w:tcW w:w="3753" w:type="dxa"/>
             <w:vAlign w:val="center"/>
           </w:tcPr>
           <w:p>
@@ -5094,7 +5059,7 @@
         </w:tc>
         <w:tc>
           <w:tcPr>
-            <w:tcW w:w="1260" w:type="dxa"/>
+            <w:tcW w:w="1634" w:type="dxa"/>
             <w:vAlign w:val="center"/>
           </w:tcPr>
           <w:p>
@@ -5144,7 +5109,7 @@
         </w:tc>
         <w:tc>
           <w:tcPr>
-            <w:tcW w:w="3060" w:type="dxa"/>
+            <w:tcW w:w="2686" w:type="dxa"/>
             <w:vAlign w:val="center"/>
           </w:tcPr>
           <w:p>
@@ -5191,7 +5156,7 @@
         </w:trPr>
         <w:tc>
           <w:tcPr>
-            <w:tcW w:w="450" w:type="dxa"/>
+            <w:tcW w:w="567" w:type="dxa"/>
             <w:vAlign w:val="center"/>
           </w:tcPr>
           <w:p>
@@ -5210,7 +5175,7 @@
         </w:tc>
         <w:tc>
           <w:tcPr>
-            <w:tcW w:w="3870" w:type="dxa"/>
+            <w:tcW w:w="3753" w:type="dxa"/>
             <w:vAlign w:val="center"/>
           </w:tcPr>
           <w:p>
@@ -5251,7 +5216,7 @@
         </w:tc>
         <w:tc>
           <w:tcPr>
-            <w:tcW w:w="1260" w:type="dxa"/>
+            <w:tcW w:w="1634" w:type="dxa"/>
             <w:vAlign w:val="center"/>
           </w:tcPr>
           <w:p>
@@ -5301,7 +5266,7 @@
         </w:tc>
         <w:tc>
           <w:tcPr>
-            <w:tcW w:w="3060" w:type="dxa"/>
+            <w:tcW w:w="2686" w:type="dxa"/>
             <w:vAlign w:val="center"/>
           </w:tcPr>
           <w:p>
@@ -5348,7 +5313,7 @@
         </w:trPr>
         <w:tc>
           <w:tcPr>
-            <w:tcW w:w="450" w:type="dxa"/>
+            <w:tcW w:w="567" w:type="dxa"/>
             <w:vAlign w:val="center"/>
           </w:tcPr>
           <w:p>
@@ -5367,27 +5332,27 @@
         </w:tc>
         <w:tc>
           <w:tcPr>
-            <w:tcW w:w="3870" w:type="dxa"/>
-            <w:vAlign w:val="center"/>
-          </w:tcPr>
-          <w:p>
-            <w:pPr>
-              <w:rPr>
-                <w:rFonts w:ascii="Arial" w:hAnsi="Arial" w:cs="Arial"/>
-                <w:sz w:val="20"/>
-                <w:szCs w:val="20"/>
-              </w:rPr>
-            </w:pPr>
-            <w:bookmarkStart w:id="21" w:name="CAPTION_COND_DRAIN_PRESSURE"/>
-            <w:r>
-              <w:rPr>
-                <w:rFonts w:ascii="Arial" w:hAnsi="Arial" w:cs="Arial"/>
-                <w:sz w:val="20"/>
-                <w:szCs w:val="20"/>
-              </w:rPr>
-              <w:t>${</w:t>
-            </w:r>
-            <w:bookmarkEnd w:id="21"/>
+            <w:tcW w:w="3753" w:type="dxa"/>
+            <w:vAlign w:val="center"/>
+          </w:tcPr>
+          <w:p>
+            <w:pPr>
+              <w:rPr>
+                <w:rFonts w:ascii="Arial" w:hAnsi="Arial" w:cs="Arial"/>
+                <w:sz w:val="20"/>
+                <w:szCs w:val="20"/>
+              </w:rPr>
+            </w:pPr>
+            <w:bookmarkStart w:id="22" w:name="CAPTION_COND_DRAIN_PRESSURE"/>
+            <w:r>
+              <w:rPr>
+                <w:rFonts w:ascii="Arial" w:hAnsi="Arial" w:cs="Arial"/>
+                <w:sz w:val="20"/>
+                <w:szCs w:val="20"/>
+              </w:rPr>
+              <w:t>${</w:t>
+            </w:r>
+            <w:bookmarkEnd w:id="22"/>
             <w:proofErr w:type="spellStart"/>
             <w:r>
               <w:rPr>
@@ -5410,7 +5375,7 @@
         </w:tc>
         <w:tc>
           <w:tcPr>
-            <w:tcW w:w="1260" w:type="dxa"/>
+            <w:tcW w:w="1634" w:type="dxa"/>
             <w:vAlign w:val="center"/>
           </w:tcPr>
           <w:p>
@@ -5434,7 +5399,7 @@
         </w:tc>
         <w:tc>
           <w:tcPr>
-            <w:tcW w:w="3060" w:type="dxa"/>
+            <w:tcW w:w="2686" w:type="dxa"/>
             <w:vAlign w:val="center"/>
           </w:tcPr>
           <w:p>
@@ -5489,7 +5454,7 @@
         </w:trPr>
         <w:tc>
           <w:tcPr>
-            <w:tcW w:w="450" w:type="dxa"/>
+            <w:tcW w:w="567" w:type="dxa"/>
             <w:vAlign w:val="center"/>
           </w:tcPr>
           <w:p>
@@ -5508,27 +5473,27 @@
         </w:tc>
         <w:tc>
           <w:tcPr>
-            <w:tcW w:w="3870" w:type="dxa"/>
-            <w:vAlign w:val="center"/>
-          </w:tcPr>
-          <w:p>
-            <w:pPr>
-              <w:rPr>
-                <w:rFonts w:ascii="Arial" w:hAnsi="Arial" w:cs="Arial"/>
-                <w:sz w:val="20"/>
-                <w:szCs w:val="20"/>
-              </w:rPr>
-            </w:pPr>
-            <w:bookmarkStart w:id="22" w:name="CAPTION_CONNECTION_INLET"/>
-            <w:r>
-              <w:rPr>
-                <w:rFonts w:ascii="Arial" w:hAnsi="Arial" w:cs="Arial"/>
-                <w:sz w:val="20"/>
-                <w:szCs w:val="20"/>
-              </w:rPr>
-              <w:t>${</w:t>
-            </w:r>
-            <w:bookmarkEnd w:id="22"/>
+            <w:tcW w:w="3753" w:type="dxa"/>
+            <w:vAlign w:val="center"/>
+          </w:tcPr>
+          <w:p>
+            <w:pPr>
+              <w:rPr>
+                <w:rFonts w:ascii="Arial" w:hAnsi="Arial" w:cs="Arial"/>
+                <w:sz w:val="20"/>
+                <w:szCs w:val="20"/>
+              </w:rPr>
+            </w:pPr>
+            <w:bookmarkStart w:id="23" w:name="CAPTION_CONNECTION_INLET"/>
+            <w:r>
+              <w:rPr>
+                <w:rFonts w:ascii="Arial" w:hAnsi="Arial" w:cs="Arial"/>
+                <w:sz w:val="20"/>
+                <w:szCs w:val="20"/>
+              </w:rPr>
+              <w:t>${</w:t>
+            </w:r>
+            <w:bookmarkEnd w:id="23"/>
             <w:proofErr w:type="spellStart"/>
             <w:r>
               <w:rPr>
@@ -5551,7 +5516,7 @@
         </w:tc>
         <w:tc>
           <w:tcPr>
-            <w:tcW w:w="1260" w:type="dxa"/>
+            <w:tcW w:w="1634" w:type="dxa"/>
             <w:vAlign w:val="center"/>
           </w:tcPr>
           <w:p>
@@ -5601,7 +5566,7 @@
         </w:tc>
         <w:tc>
           <w:tcPr>
-            <w:tcW w:w="3060" w:type="dxa"/>
+            <w:tcW w:w="2686" w:type="dxa"/>
             <w:vAlign w:val="center"/>
           </w:tcPr>
           <w:p>
@@ -5656,7 +5621,7 @@
         </w:trPr>
         <w:tc>
           <w:tcPr>
-            <w:tcW w:w="450" w:type="dxa"/>
+            <w:tcW w:w="567" w:type="dxa"/>
             <w:vAlign w:val="center"/>
           </w:tcPr>
           <w:p>
@@ -5675,18 +5640,18 @@
         </w:tc>
         <w:tc>
           <w:tcPr>
-            <w:tcW w:w="3870" w:type="dxa"/>
-            <w:vAlign w:val="center"/>
-          </w:tcPr>
-          <w:p>
-            <w:pPr>
-              <w:rPr>
-                <w:rFonts w:ascii="Arial" w:hAnsi="Arial" w:cs="Arial"/>
-                <w:sz w:val="20"/>
-                <w:szCs w:val="20"/>
-              </w:rPr>
-            </w:pPr>
-            <w:bookmarkStart w:id="23" w:name="CAPTION_CONNECTION_DRAIN"/>
+            <w:tcW w:w="3753" w:type="dxa"/>
+            <w:vAlign w:val="center"/>
+          </w:tcPr>
+          <w:p>
+            <w:pPr>
+              <w:rPr>
+                <w:rFonts w:ascii="Arial" w:hAnsi="Arial" w:cs="Arial"/>
+                <w:sz w:val="20"/>
+                <w:szCs w:val="20"/>
+              </w:rPr>
+            </w:pPr>
+            <w:bookmarkStart w:id="24" w:name="CAPTION_CONNECTION_DRAIN"/>
             <w:r>
               <w:rPr>
                 <w:rFonts w:ascii="Arial" w:hAnsi="Arial" w:cs="Arial"/>
@@ -5704,21 +5669,21 @@
               </w:rPr>
               <w:t>hot_water_conn_dia</w:t>
             </w:r>
-            <w:bookmarkEnd w:id="23"/>
-            <w:proofErr w:type="spellEnd"/>
-            <w:r>
-              <w:rPr>
-                <w:rFonts w:ascii="Arial" w:hAnsi="Arial" w:cs="Arial"/>
-                <w:sz w:val="20"/>
-                <w:szCs w:val="20"/>
-              </w:rPr>
-              <w:t>}</w:t>
-            </w:r>
-          </w:p>
-        </w:tc>
-        <w:tc>
-          <w:tcPr>
-            <w:tcW w:w="1260" w:type="dxa"/>
+            <w:bookmarkEnd w:id="24"/>
+            <w:proofErr w:type="spellEnd"/>
+            <w:r>
+              <w:rPr>
+                <w:rFonts w:ascii="Arial" w:hAnsi="Arial" w:cs="Arial"/>
+                <w:sz w:val="20"/>
+                <w:szCs w:val="20"/>
+              </w:rPr>
+              <w:t>}</w:t>
+            </w:r>
+          </w:p>
+        </w:tc>
+        <w:tc>
+          <w:tcPr>
+            <w:tcW w:w="1634" w:type="dxa"/>
             <w:vAlign w:val="center"/>
           </w:tcPr>
           <w:p>
@@ -5768,7 +5733,7 @@
         </w:tc>
         <w:tc>
           <w:tcPr>
-            <w:tcW w:w="3060" w:type="dxa"/>
+            <w:tcW w:w="2686" w:type="dxa"/>
             <w:vAlign w:val="center"/>
           </w:tcPr>
           <w:p>
@@ -5823,7 +5788,7 @@
         </w:trPr>
         <w:tc>
           <w:tcPr>
-            <w:tcW w:w="450" w:type="dxa"/>
+            <w:tcW w:w="567" w:type="dxa"/>
             <w:vAlign w:val="center"/>
           </w:tcPr>
           <w:p>
@@ -5842,7 +5807,7 @@
         </w:tc>
         <w:tc>
           <w:tcPr>
-            <w:tcW w:w="3870" w:type="dxa"/>
+            <w:tcW w:w="3753" w:type="dxa"/>
             <w:vAlign w:val="center"/>
           </w:tcPr>
           <w:p>
@@ -5883,7 +5848,7 @@
         </w:tc>
         <w:tc>
           <w:tcPr>
-            <w:tcW w:w="1260" w:type="dxa"/>
+            <w:tcW w:w="1634" w:type="dxa"/>
             <w:vAlign w:val="center"/>
           </w:tcPr>
           <w:p>
@@ -5925,7 +5890,7 @@
         </w:tc>
         <w:tc>
           <w:tcPr>
-            <w:tcW w:w="3060" w:type="dxa"/>
+            <w:tcW w:w="2686" w:type="dxa"/>
             <w:vAlign w:val="center"/>
           </w:tcPr>
           <w:p>
@@ -5996,7 +5961,7 @@
         </w:trPr>
         <w:tc>
           <w:tcPr>
-            <w:tcW w:w="450" w:type="dxa"/>
+            <w:tcW w:w="567" w:type="dxa"/>
             <w:shd w:val="pct15" w:color="auto" w:fill="FFFFFF"/>
             <w:vAlign w:val="center"/>
           </w:tcPr>
@@ -6022,7 +5987,7 @@
         </w:tc>
         <w:tc>
           <w:tcPr>
-            <w:tcW w:w="8190" w:type="dxa"/>
+            <w:tcW w:w="8073" w:type="dxa"/>
             <w:gridSpan w:val="3"/>
             <w:shd w:val="pct15" w:color="auto" w:fill="FFFFFF"/>
             <w:vAlign w:val="center"/>
@@ -6035,7 +6000,7 @@
                 <w:szCs w:val="20"/>
               </w:rPr>
             </w:pPr>
-            <w:bookmarkStart w:id="24" w:name="CAPTION_ELECTRICAL_DATA"/>
+            <w:bookmarkStart w:id="25" w:name="CAPTION_ELECTRICAL_DATA"/>
             <w:r>
               <w:rPr>
                 <w:rFonts w:ascii="Arial" w:hAnsi="Arial" w:cs="Arial"/>
@@ -6064,7 +6029,7 @@
               </w:rPr>
               <w:t>ata</w:t>
             </w:r>
-            <w:bookmarkEnd w:id="24"/>
+            <w:bookmarkEnd w:id="25"/>
             <w:proofErr w:type="spellEnd"/>
             <w:r>
               <w:rPr>
@@ -6093,7 +6058,7 @@
         </w:trPr>
         <w:tc>
           <w:tcPr>
-            <w:tcW w:w="450" w:type="dxa"/>
+            <w:tcW w:w="567" w:type="dxa"/>
             <w:vAlign w:val="center"/>
           </w:tcPr>
           <w:p>
@@ -6124,18 +6089,18 @@
         </w:tc>
         <w:tc>
           <w:tcPr>
-            <w:tcW w:w="3870" w:type="dxa"/>
-            <w:vAlign w:val="center"/>
-          </w:tcPr>
-          <w:p>
-            <w:pPr>
-              <w:rPr>
-                <w:rFonts w:ascii="Arial" w:hAnsi="Arial" w:cs="Arial"/>
-                <w:sz w:val="20"/>
-                <w:szCs w:val="20"/>
-              </w:rPr>
-            </w:pPr>
-            <w:bookmarkStart w:id="25" w:name="CAPTION_POWER_SUPPLY"/>
+            <w:tcW w:w="3753" w:type="dxa"/>
+            <w:vAlign w:val="center"/>
+          </w:tcPr>
+          <w:p>
+            <w:pPr>
+              <w:rPr>
+                <w:rFonts w:ascii="Arial" w:hAnsi="Arial" w:cs="Arial"/>
+                <w:sz w:val="20"/>
+                <w:szCs w:val="20"/>
+              </w:rPr>
+            </w:pPr>
+            <w:bookmarkStart w:id="26" w:name="CAPTION_POWER_SUPPLY"/>
             <w:r>
               <w:rPr>
                 <w:rFonts w:ascii="Arial" w:hAnsi="Arial" w:cs="Arial"/>
@@ -6161,21 +6126,21 @@
               </w:rPr>
               <w:t>supply</w:t>
             </w:r>
-            <w:bookmarkEnd w:id="25"/>
-            <w:proofErr w:type="spellEnd"/>
-            <w:r>
-              <w:rPr>
-                <w:rFonts w:ascii="Arial" w:hAnsi="Arial" w:cs="Arial"/>
-                <w:sz w:val="20"/>
-                <w:szCs w:val="20"/>
-              </w:rPr>
-              <w:t>}</w:t>
-            </w:r>
-          </w:p>
-        </w:tc>
-        <w:tc>
-          <w:tcPr>
-            <w:tcW w:w="1260" w:type="dxa"/>
+            <w:bookmarkEnd w:id="26"/>
+            <w:proofErr w:type="spellEnd"/>
+            <w:r>
+              <w:rPr>
+                <w:rFonts w:ascii="Arial" w:hAnsi="Arial" w:cs="Arial"/>
+                <w:sz w:val="20"/>
+                <w:szCs w:val="20"/>
+              </w:rPr>
+              <w:t>}</w:t>
+            </w:r>
+          </w:p>
+        </w:tc>
+        <w:tc>
+          <w:tcPr>
+            <w:tcW w:w="1634" w:type="dxa"/>
             <w:vAlign w:val="center"/>
           </w:tcPr>
           <w:p>
@@ -6191,7 +6156,7 @@
         </w:tc>
         <w:tc>
           <w:tcPr>
-            <w:tcW w:w="3060" w:type="dxa"/>
+            <w:tcW w:w="2686" w:type="dxa"/>
             <w:vAlign w:val="center"/>
           </w:tcPr>
           <w:p>
@@ -6238,7 +6203,7 @@
         </w:trPr>
         <w:tc>
           <w:tcPr>
-            <w:tcW w:w="450" w:type="dxa"/>
+            <w:tcW w:w="567" w:type="dxa"/>
             <w:vAlign w:val="center"/>
           </w:tcPr>
           <w:p>
@@ -6261,18 +6226,18 @@
         </w:tc>
         <w:tc>
           <w:tcPr>
-            <w:tcW w:w="3870" w:type="dxa"/>
-            <w:vAlign w:val="center"/>
-          </w:tcPr>
-          <w:p>
-            <w:pPr>
-              <w:rPr>
-                <w:rFonts w:ascii="Arial" w:hAnsi="Arial" w:cs="Arial"/>
-                <w:sz w:val="20"/>
-                <w:szCs w:val="20"/>
-              </w:rPr>
-            </w:pPr>
-            <w:bookmarkStart w:id="26" w:name="CAPTION_POWER_CONSUMPTION"/>
+            <w:tcW w:w="3753" w:type="dxa"/>
+            <w:vAlign w:val="center"/>
+          </w:tcPr>
+          <w:p>
+            <w:pPr>
+              <w:rPr>
+                <w:rFonts w:ascii="Arial" w:hAnsi="Arial" w:cs="Arial"/>
+                <w:sz w:val="20"/>
+                <w:szCs w:val="20"/>
+              </w:rPr>
+            </w:pPr>
+            <w:bookmarkStart w:id="27" w:name="CAPTION_POWER_CONSUMPTION"/>
             <w:r>
               <w:rPr>
                 <w:rFonts w:ascii="Arial" w:hAnsi="Arial" w:cs="Arial"/>
@@ -6298,21 +6263,21 @@
               </w:rPr>
               <w:t>consumption</w:t>
             </w:r>
-            <w:bookmarkEnd w:id="26"/>
-            <w:proofErr w:type="spellEnd"/>
-            <w:r>
-              <w:rPr>
-                <w:rFonts w:ascii="Arial" w:hAnsi="Arial" w:cs="Arial"/>
-                <w:sz w:val="20"/>
-                <w:szCs w:val="20"/>
-              </w:rPr>
-              <w:t>}</w:t>
-            </w:r>
-          </w:p>
-        </w:tc>
-        <w:tc>
-          <w:tcPr>
-            <w:tcW w:w="1260" w:type="dxa"/>
+            <w:bookmarkEnd w:id="27"/>
+            <w:proofErr w:type="spellEnd"/>
+            <w:r>
+              <w:rPr>
+                <w:rFonts w:ascii="Arial" w:hAnsi="Arial" w:cs="Arial"/>
+                <w:sz w:val="20"/>
+                <w:szCs w:val="20"/>
+              </w:rPr>
+              <w:t>}</w:t>
+            </w:r>
+          </w:p>
+        </w:tc>
+        <w:tc>
+          <w:tcPr>
+            <w:tcW w:w="1634" w:type="dxa"/>
             <w:vAlign w:val="center"/>
           </w:tcPr>
           <w:p>
@@ -6336,7 +6301,7 @@
         </w:tc>
         <w:tc>
           <w:tcPr>
-            <w:tcW w:w="3060" w:type="dxa"/>
+            <w:tcW w:w="2686" w:type="dxa"/>
             <w:vAlign w:val="center"/>
           </w:tcPr>
           <w:p>
@@ -6383,7 +6348,7 @@
         </w:trPr>
         <w:tc>
           <w:tcPr>
-            <w:tcW w:w="450" w:type="dxa"/>
+            <w:tcW w:w="567" w:type="dxa"/>
             <w:vAlign w:val="center"/>
           </w:tcPr>
           <w:p>
@@ -6414,18 +6379,18 @@
         </w:tc>
         <w:tc>
           <w:tcPr>
-            <w:tcW w:w="3870" w:type="dxa"/>
-            <w:vAlign w:val="center"/>
-          </w:tcPr>
-          <w:p>
-            <w:pPr>
-              <w:rPr>
-                <w:rFonts w:ascii="Arial" w:hAnsi="Arial" w:cs="Arial"/>
-                <w:sz w:val="20"/>
-                <w:szCs w:val="20"/>
-              </w:rPr>
-            </w:pPr>
-            <w:bookmarkStart w:id="27" w:name="CAPTION_ABSO_PUMP_RATING"/>
+            <w:tcW w:w="3753" w:type="dxa"/>
+            <w:vAlign w:val="center"/>
+          </w:tcPr>
+          <w:p>
+            <w:pPr>
+              <w:rPr>
+                <w:rFonts w:ascii="Arial" w:hAnsi="Arial" w:cs="Arial"/>
+                <w:sz w:val="20"/>
+                <w:szCs w:val="20"/>
+              </w:rPr>
+            </w:pPr>
+            <w:bookmarkStart w:id="28" w:name="CAPTION_ABSO_PUMP_RATING"/>
             <w:r>
               <w:rPr>
                 <w:rFonts w:ascii="Arial" w:hAnsi="Arial" w:cs="Arial"/>
@@ -6451,21 +6416,21 @@
               </w:rPr>
               <w:t>rating</w:t>
             </w:r>
-            <w:bookmarkEnd w:id="27"/>
-            <w:proofErr w:type="spellEnd"/>
-            <w:r>
-              <w:rPr>
-                <w:rFonts w:ascii="Arial" w:hAnsi="Arial" w:cs="Arial"/>
-                <w:sz w:val="20"/>
-                <w:szCs w:val="20"/>
-              </w:rPr>
-              <w:t>}</w:t>
-            </w:r>
-          </w:p>
-        </w:tc>
-        <w:tc>
-          <w:tcPr>
-            <w:tcW w:w="1260" w:type="dxa"/>
+            <w:bookmarkEnd w:id="28"/>
+            <w:proofErr w:type="spellEnd"/>
+            <w:r>
+              <w:rPr>
+                <w:rFonts w:ascii="Arial" w:hAnsi="Arial" w:cs="Arial"/>
+                <w:sz w:val="20"/>
+                <w:szCs w:val="20"/>
+              </w:rPr>
+              <w:t>}</w:t>
+            </w:r>
+          </w:p>
+        </w:tc>
+        <w:tc>
+          <w:tcPr>
+            <w:tcW w:w="1634" w:type="dxa"/>
             <w:vAlign w:val="center"/>
           </w:tcPr>
           <w:p>
@@ -6489,7 +6454,7 @@
         </w:tc>
         <w:tc>
           <w:tcPr>
-            <w:tcW w:w="3060" w:type="dxa"/>
+            <w:tcW w:w="2686" w:type="dxa"/>
             <w:vAlign w:val="center"/>
           </w:tcPr>
           <w:p>
@@ -6501,7 +6466,7 @@
                 <w:szCs w:val="20"/>
               </w:rPr>
             </w:pPr>
-            <w:bookmarkStart w:id="28" w:name="VALUE_ABSO_PUMP_RATING"/>
+            <w:bookmarkStart w:id="29" w:name="VALUE_ABSO_PUMP_RATING"/>
             <w:r>
               <w:rPr>
                 <w:rFonts w:ascii="Arial" w:hAnsi="Arial" w:cs="Arial"/>
@@ -6554,7 +6519,7 @@
               </w:rPr>
               <w:t>)</w:t>
             </w:r>
-            <w:bookmarkEnd w:id="28"/>
+            <w:bookmarkEnd w:id="29"/>
           </w:p>
         </w:tc>
       </w:tr>
@@ -6564,7 +6529,7 @@
         </w:trPr>
         <w:tc>
           <w:tcPr>
-            <w:tcW w:w="450" w:type="dxa"/>
+            <w:tcW w:w="567" w:type="dxa"/>
             <w:vAlign w:val="center"/>
           </w:tcPr>
           <w:p>
@@ -6595,18 +6560,18 @@
         </w:tc>
         <w:tc>
           <w:tcPr>
-            <w:tcW w:w="3870" w:type="dxa"/>
-            <w:vAlign w:val="center"/>
-          </w:tcPr>
-          <w:p>
-            <w:pPr>
-              <w:rPr>
-                <w:rFonts w:ascii="Arial" w:hAnsi="Arial" w:cs="Arial"/>
-                <w:sz w:val="20"/>
-                <w:szCs w:val="20"/>
-              </w:rPr>
-            </w:pPr>
-            <w:bookmarkStart w:id="29" w:name="CAPTION_REFR_PUMP_RATING"/>
+            <w:tcW w:w="3753" w:type="dxa"/>
+            <w:vAlign w:val="center"/>
+          </w:tcPr>
+          <w:p>
+            <w:pPr>
+              <w:rPr>
+                <w:rFonts w:ascii="Arial" w:hAnsi="Arial" w:cs="Arial"/>
+                <w:sz w:val="20"/>
+                <w:szCs w:val="20"/>
+              </w:rPr>
+            </w:pPr>
+            <w:bookmarkStart w:id="30" w:name="CAPTION_REFR_PUMP_RATING"/>
             <w:r>
               <w:rPr>
                 <w:rFonts w:ascii="Arial" w:hAnsi="Arial" w:cs="Arial"/>
@@ -6632,21 +6597,21 @@
               </w:rPr>
               <w:t>rating</w:t>
             </w:r>
-            <w:bookmarkEnd w:id="29"/>
-            <w:proofErr w:type="spellEnd"/>
-            <w:r>
-              <w:rPr>
-                <w:rFonts w:ascii="Arial" w:hAnsi="Arial" w:cs="Arial"/>
-                <w:sz w:val="20"/>
-                <w:szCs w:val="20"/>
-              </w:rPr>
-              <w:t>}</w:t>
-            </w:r>
-          </w:p>
-        </w:tc>
-        <w:tc>
-          <w:tcPr>
-            <w:tcW w:w="1260" w:type="dxa"/>
+            <w:bookmarkEnd w:id="30"/>
+            <w:proofErr w:type="spellEnd"/>
+            <w:r>
+              <w:rPr>
+                <w:rFonts w:ascii="Arial" w:hAnsi="Arial" w:cs="Arial"/>
+                <w:sz w:val="20"/>
+                <w:szCs w:val="20"/>
+              </w:rPr>
+              <w:t>}</w:t>
+            </w:r>
+          </w:p>
+        </w:tc>
+        <w:tc>
+          <w:tcPr>
+            <w:tcW w:w="1634" w:type="dxa"/>
             <w:vAlign w:val="center"/>
           </w:tcPr>
           <w:p>
@@ -6670,7 +6635,7 @@
         </w:tc>
         <w:tc>
           <w:tcPr>
-            <w:tcW w:w="3060" w:type="dxa"/>
+            <w:tcW w:w="2686" w:type="dxa"/>
             <w:vAlign w:val="center"/>
           </w:tcPr>
           <w:p>
@@ -6682,7 +6647,7 @@
                 <w:szCs w:val="20"/>
               </w:rPr>
             </w:pPr>
-            <w:bookmarkStart w:id="30" w:name="VALUE_REFR_PUMP_RATING"/>
+            <w:bookmarkStart w:id="31" w:name="VALUE_REFR_PUMP_RATING"/>
             <w:r>
               <w:rPr>
                 <w:rFonts w:ascii="Arial" w:hAnsi="Arial" w:cs="Arial"/>
@@ -6735,7 +6700,7 @@
               </w:rPr>
               <w:t>)</w:t>
             </w:r>
-            <w:bookmarkEnd w:id="30"/>
+            <w:bookmarkEnd w:id="31"/>
           </w:p>
         </w:tc>
       </w:tr>
@@ -6745,7 +6710,7 @@
         </w:trPr>
         <w:tc>
           <w:tcPr>
-            <w:tcW w:w="450" w:type="dxa"/>
+            <w:tcW w:w="567" w:type="dxa"/>
             <w:vAlign w:val="center"/>
           </w:tcPr>
           <w:p>
@@ -6776,18 +6741,18 @@
         </w:tc>
         <w:tc>
           <w:tcPr>
-            <w:tcW w:w="3870" w:type="dxa"/>
-            <w:vAlign w:val="center"/>
-          </w:tcPr>
-          <w:p>
-            <w:pPr>
-              <w:rPr>
-                <w:rFonts w:ascii="Arial" w:hAnsi="Arial" w:cs="Arial"/>
-                <w:sz w:val="20"/>
-                <w:szCs w:val="20"/>
-              </w:rPr>
-            </w:pPr>
-            <w:bookmarkStart w:id="31" w:name="CAPTION_VACU_PUMP_RATING"/>
+            <w:tcW w:w="3753" w:type="dxa"/>
+            <w:vAlign w:val="center"/>
+          </w:tcPr>
+          <w:p>
+            <w:pPr>
+              <w:rPr>
+                <w:rFonts w:ascii="Arial" w:hAnsi="Arial" w:cs="Arial"/>
+                <w:sz w:val="20"/>
+                <w:szCs w:val="20"/>
+              </w:rPr>
+            </w:pPr>
+            <w:bookmarkStart w:id="32" w:name="CAPTION_VACU_PUMP_RATING"/>
             <w:r>
               <w:rPr>
                 <w:rFonts w:ascii="Arial" w:hAnsi="Arial" w:cs="Arial"/>
@@ -6813,21 +6778,21 @@
               </w:rPr>
               <w:t>rating</w:t>
             </w:r>
-            <w:bookmarkEnd w:id="31"/>
-            <w:proofErr w:type="spellEnd"/>
-            <w:r>
-              <w:rPr>
-                <w:rFonts w:ascii="Arial" w:hAnsi="Arial" w:cs="Arial"/>
-                <w:sz w:val="20"/>
-                <w:szCs w:val="20"/>
-              </w:rPr>
-              <w:t>}</w:t>
-            </w:r>
-          </w:p>
-        </w:tc>
-        <w:tc>
-          <w:tcPr>
-            <w:tcW w:w="1260" w:type="dxa"/>
+            <w:bookmarkEnd w:id="32"/>
+            <w:proofErr w:type="spellEnd"/>
+            <w:r>
+              <w:rPr>
+                <w:rFonts w:ascii="Arial" w:hAnsi="Arial" w:cs="Arial"/>
+                <w:sz w:val="20"/>
+                <w:szCs w:val="20"/>
+              </w:rPr>
+              <w:t>}</w:t>
+            </w:r>
+          </w:p>
+        </w:tc>
+        <w:tc>
+          <w:tcPr>
+            <w:tcW w:w="1634" w:type="dxa"/>
             <w:vAlign w:val="center"/>
           </w:tcPr>
           <w:p>
@@ -6851,7 +6816,7 @@
         </w:tc>
         <w:tc>
           <w:tcPr>
-            <w:tcW w:w="3060" w:type="dxa"/>
+            <w:tcW w:w="2686" w:type="dxa"/>
             <w:vAlign w:val="center"/>
           </w:tcPr>
           <w:p>
@@ -6863,7 +6828,7 @@
                 <w:szCs w:val="20"/>
               </w:rPr>
             </w:pPr>
-            <w:bookmarkStart w:id="32" w:name="VALUE_VACU_PUMP_RATING"/>
+            <w:bookmarkStart w:id="33" w:name="VALUE_VACU_PUMP_RATING"/>
             <w:r>
               <w:rPr>
                 <w:rFonts w:ascii="Arial" w:hAnsi="Arial" w:cs="Arial"/>
@@ -6888,16 +6853,7 @@
                 <w:sz w:val="20"/>
                 <w:szCs w:val="20"/>
               </w:rPr>
-              <w:t xml:space="preserve">} </w:t>
-            </w:r>
-            <w:r>
-              <w:rPr>
-                <w:rFonts w:ascii="Arial" w:hAnsi="Arial" w:cs="Arial"/>
-                <w:sz w:val="20"/>
-                <w:szCs w:val="20"/>
-              </w:rPr>
-              <w:lastRenderedPageBreak/>
-              <w:t>(${</w:t>
+              <w:t>} (${</w:t>
             </w:r>
             <w:proofErr w:type="spellStart"/>
             <w:r>
@@ -6925,7 +6881,7 @@
               </w:rPr>
               <w:t>)</w:t>
             </w:r>
-            <w:bookmarkEnd w:id="32"/>
+            <w:bookmarkEnd w:id="33"/>
           </w:p>
         </w:tc>
       </w:tr>
@@ -6959,7 +6915,7 @@
         </w:trPr>
         <w:tc>
           <w:tcPr>
-            <w:tcW w:w="450" w:type="dxa"/>
+            <w:tcW w:w="567" w:type="dxa"/>
             <w:shd w:val="pct15" w:color="auto" w:fill="FFFFFF"/>
             <w:vAlign w:val="center"/>
           </w:tcPr>
@@ -6985,7 +6941,7 @@
         </w:tc>
         <w:tc>
           <w:tcPr>
-            <w:tcW w:w="8190" w:type="dxa"/>
+            <w:tcW w:w="8073" w:type="dxa"/>
             <w:gridSpan w:val="3"/>
             <w:shd w:val="pct15" w:color="auto" w:fill="FFFFFF"/>
             <w:vAlign w:val="center"/>
@@ -6998,7 +6954,7 @@
                 <w:szCs w:val="20"/>
               </w:rPr>
             </w:pPr>
-            <w:bookmarkStart w:id="33" w:name="CAPTION_PHYSICAL_DATA"/>
+            <w:bookmarkStart w:id="34" w:name="CAPTION_PHYSICAL_DATA"/>
             <w:r>
               <w:rPr>
                 <w:rFonts w:ascii="Arial" w:hAnsi="Arial" w:cs="Arial"/>
@@ -7027,7 +6983,7 @@
               </w:rPr>
               <w:t>ata</w:t>
             </w:r>
-            <w:bookmarkEnd w:id="33"/>
+            <w:bookmarkEnd w:id="34"/>
             <w:proofErr w:type="spellEnd"/>
             <w:r>
               <w:rPr>
@@ -7056,7 +7012,7 @@
         </w:trPr>
         <w:tc>
           <w:tcPr>
-            <w:tcW w:w="450" w:type="dxa"/>
+            <w:tcW w:w="567" w:type="dxa"/>
             <w:vAlign w:val="center"/>
           </w:tcPr>
           <w:p>
@@ -7087,18 +7043,18 @@
         </w:tc>
         <w:tc>
           <w:tcPr>
-            <w:tcW w:w="3870" w:type="dxa"/>
-            <w:vAlign w:val="center"/>
-          </w:tcPr>
-          <w:p>
-            <w:pPr>
-              <w:rPr>
-                <w:rFonts w:ascii="Arial" w:hAnsi="Arial" w:cs="Arial"/>
-                <w:sz w:val="20"/>
-                <w:szCs w:val="20"/>
-              </w:rPr>
-            </w:pPr>
-            <w:bookmarkStart w:id="34" w:name="CAPTION_LENGTH"/>
+            <w:tcW w:w="3753" w:type="dxa"/>
+            <w:vAlign w:val="center"/>
+          </w:tcPr>
+          <w:p>
+            <w:pPr>
+              <w:rPr>
+                <w:rFonts w:ascii="Arial" w:hAnsi="Arial" w:cs="Arial"/>
+                <w:sz w:val="20"/>
+                <w:szCs w:val="20"/>
+              </w:rPr>
+            </w:pPr>
+            <w:bookmarkStart w:id="35" w:name="CAPTION_LENGTH"/>
             <w:r>
               <w:rPr>
                 <w:rFonts w:ascii="Arial" w:hAnsi="Arial" w:cs="Arial"/>
@@ -7115,20 +7071,20 @@
               </w:rPr>
               <w:t>ength</w:t>
             </w:r>
-            <w:bookmarkEnd w:id="34"/>
-            <w:r>
-              <w:rPr>
-                <w:rFonts w:ascii="Arial" w:hAnsi="Arial" w:cs="Arial"/>
-                <w:sz w:val="20"/>
-                <w:szCs w:val="20"/>
-              </w:rPr>
-              <w:t>}</w:t>
-            </w:r>
-          </w:p>
-        </w:tc>
-        <w:tc>
-          <w:tcPr>
-            <w:tcW w:w="1260" w:type="dxa"/>
+            <w:bookmarkEnd w:id="35"/>
+            <w:r>
+              <w:rPr>
+                <w:rFonts w:ascii="Arial" w:hAnsi="Arial" w:cs="Arial"/>
+                <w:sz w:val="20"/>
+                <w:szCs w:val="20"/>
+              </w:rPr>
+              <w:t>}</w:t>
+            </w:r>
+          </w:p>
+        </w:tc>
+        <w:tc>
+          <w:tcPr>
+            <w:tcW w:w="1634" w:type="dxa"/>
             <w:vAlign w:val="center"/>
           </w:tcPr>
           <w:p>
@@ -7170,7 +7126,7 @@
         </w:tc>
         <w:tc>
           <w:tcPr>
-            <w:tcW w:w="3060" w:type="dxa"/>
+            <w:tcW w:w="2686" w:type="dxa"/>
             <w:vAlign w:val="center"/>
           </w:tcPr>
           <w:p>
@@ -7217,7 +7173,7 @@
         </w:trPr>
         <w:tc>
           <w:tcPr>
-            <w:tcW w:w="450" w:type="dxa"/>
+            <w:tcW w:w="567" w:type="dxa"/>
             <w:vAlign w:val="center"/>
           </w:tcPr>
           <w:p>
@@ -7248,18 +7204,18 @@
         </w:tc>
         <w:tc>
           <w:tcPr>
-            <w:tcW w:w="3870" w:type="dxa"/>
-            <w:vAlign w:val="center"/>
-          </w:tcPr>
-          <w:p>
-            <w:pPr>
-              <w:rPr>
-                <w:rFonts w:ascii="Arial" w:hAnsi="Arial" w:cs="Arial"/>
-                <w:sz w:val="20"/>
-                <w:szCs w:val="20"/>
-              </w:rPr>
-            </w:pPr>
-            <w:bookmarkStart w:id="35" w:name="CAPTION_WIDTH"/>
+            <w:tcW w:w="3753" w:type="dxa"/>
+            <w:vAlign w:val="center"/>
+          </w:tcPr>
+          <w:p>
+            <w:pPr>
+              <w:rPr>
+                <w:rFonts w:ascii="Arial" w:hAnsi="Arial" w:cs="Arial"/>
+                <w:sz w:val="20"/>
+                <w:szCs w:val="20"/>
+              </w:rPr>
+            </w:pPr>
+            <w:bookmarkStart w:id="36" w:name="CAPTION_WIDTH"/>
             <w:r>
               <w:rPr>
                 <w:rFonts w:ascii="Arial" w:hAnsi="Arial" w:cs="Arial"/>
@@ -7276,20 +7232,20 @@
               </w:rPr>
               <w:t>idth</w:t>
             </w:r>
-            <w:bookmarkEnd w:id="35"/>
-            <w:r>
-              <w:rPr>
-                <w:rFonts w:ascii="Arial" w:hAnsi="Arial" w:cs="Arial"/>
-                <w:sz w:val="20"/>
-                <w:szCs w:val="20"/>
-              </w:rPr>
-              <w:t>}</w:t>
-            </w:r>
-          </w:p>
-        </w:tc>
-        <w:tc>
-          <w:tcPr>
-            <w:tcW w:w="1260" w:type="dxa"/>
+            <w:bookmarkEnd w:id="36"/>
+            <w:r>
+              <w:rPr>
+                <w:rFonts w:ascii="Arial" w:hAnsi="Arial" w:cs="Arial"/>
+                <w:sz w:val="20"/>
+                <w:szCs w:val="20"/>
+              </w:rPr>
+              <w:t>}</w:t>
+            </w:r>
+          </w:p>
+        </w:tc>
+        <w:tc>
+          <w:tcPr>
+            <w:tcW w:w="1634" w:type="dxa"/>
             <w:vAlign w:val="center"/>
           </w:tcPr>
           <w:p>
@@ -7331,7 +7287,7 @@
         </w:tc>
         <w:tc>
           <w:tcPr>
-            <w:tcW w:w="3060" w:type="dxa"/>
+            <w:tcW w:w="2686" w:type="dxa"/>
             <w:vAlign w:val="center"/>
           </w:tcPr>
           <w:p>
@@ -7378,7 +7334,7 @@
         </w:trPr>
         <w:tc>
           <w:tcPr>
-            <w:tcW w:w="450" w:type="dxa"/>
+            <w:tcW w:w="567" w:type="dxa"/>
             <w:vAlign w:val="center"/>
           </w:tcPr>
           <w:p>
@@ -7409,18 +7365,18 @@
         </w:tc>
         <w:tc>
           <w:tcPr>
-            <w:tcW w:w="3870" w:type="dxa"/>
-            <w:vAlign w:val="center"/>
-          </w:tcPr>
-          <w:p>
-            <w:pPr>
-              <w:rPr>
-                <w:rFonts w:ascii="Arial" w:hAnsi="Arial" w:cs="Arial"/>
-                <w:sz w:val="20"/>
-                <w:szCs w:val="20"/>
-              </w:rPr>
-            </w:pPr>
-            <w:bookmarkStart w:id="36" w:name="CAPTION_HEIGHT"/>
+            <w:tcW w:w="3753" w:type="dxa"/>
+            <w:vAlign w:val="center"/>
+          </w:tcPr>
+          <w:p>
+            <w:pPr>
+              <w:rPr>
+                <w:rFonts w:ascii="Arial" w:hAnsi="Arial" w:cs="Arial"/>
+                <w:sz w:val="20"/>
+                <w:szCs w:val="20"/>
+              </w:rPr>
+            </w:pPr>
+            <w:bookmarkStart w:id="37" w:name="CAPTION_HEIGHT"/>
             <w:r>
               <w:rPr>
                 <w:rFonts w:ascii="Arial" w:hAnsi="Arial" w:cs="Arial"/>
@@ -7437,20 +7393,20 @@
               </w:rPr>
               <w:t>eight</w:t>
             </w:r>
-            <w:bookmarkEnd w:id="36"/>
-            <w:r>
-              <w:rPr>
-                <w:rFonts w:ascii="Arial" w:hAnsi="Arial" w:cs="Arial"/>
-                <w:sz w:val="20"/>
-                <w:szCs w:val="20"/>
-              </w:rPr>
-              <w:t>}</w:t>
-            </w:r>
-          </w:p>
-        </w:tc>
-        <w:tc>
-          <w:tcPr>
-            <w:tcW w:w="1260" w:type="dxa"/>
+            <w:bookmarkEnd w:id="37"/>
+            <w:r>
+              <w:rPr>
+                <w:rFonts w:ascii="Arial" w:hAnsi="Arial" w:cs="Arial"/>
+                <w:sz w:val="20"/>
+                <w:szCs w:val="20"/>
+              </w:rPr>
+              <w:t>}</w:t>
+            </w:r>
+          </w:p>
+        </w:tc>
+        <w:tc>
+          <w:tcPr>
+            <w:tcW w:w="1634" w:type="dxa"/>
             <w:vAlign w:val="center"/>
           </w:tcPr>
           <w:p>
@@ -7492,7 +7448,7 @@
         </w:tc>
         <w:tc>
           <w:tcPr>
-            <w:tcW w:w="3060" w:type="dxa"/>
+            <w:tcW w:w="2686" w:type="dxa"/>
             <w:vAlign w:val="center"/>
           </w:tcPr>
           <w:p>
@@ -7539,7 +7495,7 @@
         </w:trPr>
         <w:tc>
           <w:tcPr>
-            <w:tcW w:w="450" w:type="dxa"/>
+            <w:tcW w:w="567" w:type="dxa"/>
             <w:vAlign w:val="center"/>
           </w:tcPr>
           <w:p>
@@ -7570,18 +7526,18 @@
         </w:tc>
         <w:tc>
           <w:tcPr>
-            <w:tcW w:w="3870" w:type="dxa"/>
-            <w:vAlign w:val="center"/>
-          </w:tcPr>
-          <w:p>
-            <w:pPr>
-              <w:rPr>
-                <w:rFonts w:ascii="Arial" w:hAnsi="Arial" w:cs="Arial"/>
-                <w:sz w:val="20"/>
-                <w:szCs w:val="20"/>
-              </w:rPr>
-            </w:pPr>
-            <w:bookmarkStart w:id="37" w:name="CAPTION_OPERATING_WEIGHT"/>
+            <w:tcW w:w="3753" w:type="dxa"/>
+            <w:vAlign w:val="center"/>
+          </w:tcPr>
+          <w:p>
+            <w:pPr>
+              <w:rPr>
+                <w:rFonts w:ascii="Arial" w:hAnsi="Arial" w:cs="Arial"/>
+                <w:sz w:val="20"/>
+                <w:szCs w:val="20"/>
+              </w:rPr>
+            </w:pPr>
+            <w:bookmarkStart w:id="38" w:name="CAPTION_OPERATING_WEIGHT"/>
             <w:r>
               <w:rPr>
                 <w:rFonts w:ascii="Arial" w:hAnsi="Arial" w:cs="Arial"/>
@@ -7607,21 +7563,21 @@
               </w:rPr>
               <w:t>weight</w:t>
             </w:r>
-            <w:bookmarkEnd w:id="37"/>
-            <w:proofErr w:type="spellEnd"/>
-            <w:r>
-              <w:rPr>
-                <w:rFonts w:ascii="Arial" w:hAnsi="Arial" w:cs="Arial"/>
-                <w:sz w:val="20"/>
-                <w:szCs w:val="20"/>
-              </w:rPr>
-              <w:t>}</w:t>
-            </w:r>
-          </w:p>
-        </w:tc>
-        <w:tc>
-          <w:tcPr>
-            <w:tcW w:w="1260" w:type="dxa"/>
+            <w:bookmarkEnd w:id="38"/>
+            <w:proofErr w:type="spellEnd"/>
+            <w:r>
+              <w:rPr>
+                <w:rFonts w:ascii="Arial" w:hAnsi="Arial" w:cs="Arial"/>
+                <w:sz w:val="20"/>
+                <w:szCs w:val="20"/>
+              </w:rPr>
+              <w:t>}</w:t>
+            </w:r>
+          </w:p>
+        </w:tc>
+        <w:tc>
+          <w:tcPr>
+            <w:tcW w:w="1634" w:type="dxa"/>
             <w:vAlign w:val="center"/>
           </w:tcPr>
           <w:p>
@@ -7663,7 +7619,7 @@
         </w:tc>
         <w:tc>
           <w:tcPr>
-            <w:tcW w:w="3060" w:type="dxa"/>
+            <w:tcW w:w="2686" w:type="dxa"/>
             <w:vAlign w:val="center"/>
           </w:tcPr>
           <w:p>
@@ -7710,7 +7666,7 @@
         </w:trPr>
         <w:tc>
           <w:tcPr>
-            <w:tcW w:w="450" w:type="dxa"/>
+            <w:tcW w:w="567" w:type="dxa"/>
             <w:vAlign w:val="center"/>
           </w:tcPr>
           <w:p>
@@ -7741,18 +7697,18 @@
         </w:tc>
         <w:tc>
           <w:tcPr>
-            <w:tcW w:w="3870" w:type="dxa"/>
-            <w:vAlign w:val="center"/>
-          </w:tcPr>
-          <w:p>
-            <w:pPr>
-              <w:rPr>
-                <w:rFonts w:ascii="Arial" w:hAnsi="Arial" w:cs="Arial"/>
-                <w:sz w:val="20"/>
-                <w:szCs w:val="20"/>
-              </w:rPr>
-            </w:pPr>
-            <w:bookmarkStart w:id="38" w:name="CAPTION_DRY_WEIGHT"/>
+            <w:tcW w:w="3753" w:type="dxa"/>
+            <w:vAlign w:val="center"/>
+          </w:tcPr>
+          <w:p>
+            <w:pPr>
+              <w:rPr>
+                <w:rFonts w:ascii="Arial" w:hAnsi="Arial" w:cs="Arial"/>
+                <w:sz w:val="20"/>
+                <w:szCs w:val="20"/>
+              </w:rPr>
+            </w:pPr>
+            <w:bookmarkStart w:id="39" w:name="CAPTION_DRY_WEIGHT"/>
             <w:r>
               <w:rPr>
                 <w:rFonts w:ascii="Arial" w:hAnsi="Arial" w:cs="Arial"/>
@@ -7778,21 +7734,21 @@
               </w:rPr>
               <w:t>weight</w:t>
             </w:r>
-            <w:bookmarkEnd w:id="38"/>
-            <w:proofErr w:type="spellEnd"/>
-            <w:r>
-              <w:rPr>
-                <w:rFonts w:ascii="Arial" w:hAnsi="Arial" w:cs="Arial"/>
-                <w:sz w:val="20"/>
-                <w:szCs w:val="20"/>
-              </w:rPr>
-              <w:t>}</w:t>
-            </w:r>
-          </w:p>
-        </w:tc>
-        <w:tc>
-          <w:tcPr>
-            <w:tcW w:w="1260" w:type="dxa"/>
+            <w:bookmarkEnd w:id="39"/>
+            <w:proofErr w:type="spellEnd"/>
+            <w:r>
+              <w:rPr>
+                <w:rFonts w:ascii="Arial" w:hAnsi="Arial" w:cs="Arial"/>
+                <w:sz w:val="20"/>
+                <w:szCs w:val="20"/>
+              </w:rPr>
+              <w:t>}</w:t>
+            </w:r>
+          </w:p>
+        </w:tc>
+        <w:tc>
+          <w:tcPr>
+            <w:tcW w:w="1634" w:type="dxa"/>
             <w:vAlign w:val="center"/>
           </w:tcPr>
           <w:p>
@@ -7834,7 +7790,7 @@
         </w:tc>
         <w:tc>
           <w:tcPr>
-            <w:tcW w:w="3060" w:type="dxa"/>
+            <w:tcW w:w="2686" w:type="dxa"/>
             <w:vAlign w:val="center"/>
           </w:tcPr>
           <w:p>
@@ -7881,23 +7837,24 @@
         </w:trPr>
         <w:tc>
           <w:tcPr>
-            <w:tcW w:w="450" w:type="dxa"/>
-            <w:vAlign w:val="center"/>
-          </w:tcPr>
-          <w:p>
-            <w:pPr>
-              <w:rPr>
-                <w:rFonts w:ascii="Arial" w:hAnsi="Arial" w:cs="Arial"/>
-                <w:sz w:val="20"/>
-                <w:szCs w:val="20"/>
-              </w:rPr>
-            </w:pPr>
-            <w:r>
-              <w:rPr>
-                <w:rFonts w:ascii="Arial" w:hAnsi="Arial" w:cs="Arial"/>
-                <w:sz w:val="20"/>
-                <w:szCs w:val="20"/>
-              </w:rPr>
+            <w:tcW w:w="567" w:type="dxa"/>
+            <w:vAlign w:val="center"/>
+          </w:tcPr>
+          <w:p>
+            <w:pPr>
+              <w:rPr>
+                <w:rFonts w:ascii="Arial" w:hAnsi="Arial" w:cs="Arial"/>
+                <w:sz w:val="20"/>
+                <w:szCs w:val="20"/>
+              </w:rPr>
+            </w:pPr>
+            <w:r>
+              <w:rPr>
+                <w:rFonts w:ascii="Arial" w:hAnsi="Arial" w:cs="Arial"/>
+                <w:sz w:val="20"/>
+                <w:szCs w:val="20"/>
+              </w:rPr>
+              <w:lastRenderedPageBreak/>
               <w:t>6</w:t>
             </w:r>
             <w:r>
@@ -7912,18 +7869,18 @@
         </w:tc>
         <w:tc>
           <w:tcPr>
-            <w:tcW w:w="3870" w:type="dxa"/>
-            <w:vAlign w:val="center"/>
-          </w:tcPr>
-          <w:p>
-            <w:pPr>
-              <w:rPr>
-                <w:rFonts w:ascii="Arial" w:hAnsi="Arial" w:cs="Arial"/>
-                <w:sz w:val="20"/>
-                <w:szCs w:val="20"/>
-              </w:rPr>
-            </w:pPr>
-            <w:bookmarkStart w:id="39" w:name="CAPTION_SHIPPING_WEIGHT"/>
+            <w:tcW w:w="3753" w:type="dxa"/>
+            <w:vAlign w:val="center"/>
+          </w:tcPr>
+          <w:p>
+            <w:pPr>
+              <w:rPr>
+                <w:rFonts w:ascii="Arial" w:hAnsi="Arial" w:cs="Arial"/>
+                <w:sz w:val="20"/>
+                <w:szCs w:val="20"/>
+              </w:rPr>
+            </w:pPr>
+            <w:bookmarkStart w:id="40" w:name="CAPTION_SHIPPING_WEIGHT"/>
             <w:r>
               <w:rPr>
                 <w:rFonts w:ascii="Arial" w:hAnsi="Arial" w:cs="Arial"/>
@@ -7949,21 +7906,21 @@
               </w:rPr>
               <w:t>eight</w:t>
             </w:r>
-            <w:bookmarkEnd w:id="39"/>
-            <w:proofErr w:type="spellEnd"/>
-            <w:r>
-              <w:rPr>
-                <w:rFonts w:ascii="Arial" w:hAnsi="Arial" w:cs="Arial"/>
-                <w:sz w:val="20"/>
-                <w:szCs w:val="20"/>
-              </w:rPr>
-              <w:t>}</w:t>
-            </w:r>
-          </w:p>
-        </w:tc>
-        <w:tc>
-          <w:tcPr>
-            <w:tcW w:w="1260" w:type="dxa"/>
+            <w:bookmarkEnd w:id="40"/>
+            <w:proofErr w:type="spellEnd"/>
+            <w:r>
+              <w:rPr>
+                <w:rFonts w:ascii="Arial" w:hAnsi="Arial" w:cs="Arial"/>
+                <w:sz w:val="20"/>
+                <w:szCs w:val="20"/>
+              </w:rPr>
+              <w:t>}</w:t>
+            </w:r>
+          </w:p>
+        </w:tc>
+        <w:tc>
+          <w:tcPr>
+            <w:tcW w:w="1634" w:type="dxa"/>
             <w:vAlign w:val="center"/>
           </w:tcPr>
           <w:p>
@@ -8005,7 +7962,7 @@
         </w:tc>
         <w:tc>
           <w:tcPr>
-            <w:tcW w:w="3060" w:type="dxa"/>
+            <w:tcW w:w="2686" w:type="dxa"/>
             <w:vAlign w:val="center"/>
           </w:tcPr>
           <w:p>
@@ -8052,7 +8009,7 @@
         </w:trPr>
         <w:tc>
           <w:tcPr>
-            <w:tcW w:w="450" w:type="dxa"/>
+            <w:tcW w:w="567" w:type="dxa"/>
             <w:vAlign w:val="center"/>
           </w:tcPr>
           <w:p>
@@ -8075,18 +8032,18 @@
         </w:tc>
         <w:tc>
           <w:tcPr>
-            <w:tcW w:w="3870" w:type="dxa"/>
-            <w:vAlign w:val="center"/>
-          </w:tcPr>
-          <w:p>
-            <w:pPr>
-              <w:rPr>
-                <w:rFonts w:ascii="Arial" w:hAnsi="Arial" w:cs="Arial"/>
-                <w:sz w:val="20"/>
-                <w:szCs w:val="20"/>
-              </w:rPr>
-            </w:pPr>
-            <w:bookmarkStart w:id="40" w:name="CAPTION_FLOODED_WEIGHT"/>
+            <w:tcW w:w="3753" w:type="dxa"/>
+            <w:vAlign w:val="center"/>
+          </w:tcPr>
+          <w:p>
+            <w:pPr>
+              <w:rPr>
+                <w:rFonts w:ascii="Arial" w:hAnsi="Arial" w:cs="Arial"/>
+                <w:sz w:val="20"/>
+                <w:szCs w:val="20"/>
+              </w:rPr>
+            </w:pPr>
+            <w:bookmarkStart w:id="41" w:name="CAPTION_FLOODED_WEIGHT"/>
             <w:r>
               <w:rPr>
                 <w:rFonts w:ascii="Arial" w:hAnsi="Arial" w:cs="Arial"/>
@@ -8112,21 +8069,21 @@
               </w:rPr>
               <w:t>weight</w:t>
             </w:r>
-            <w:bookmarkEnd w:id="40"/>
-            <w:proofErr w:type="spellEnd"/>
-            <w:r>
-              <w:rPr>
-                <w:rFonts w:ascii="Arial" w:hAnsi="Arial" w:cs="Arial"/>
-                <w:sz w:val="20"/>
-                <w:szCs w:val="20"/>
-              </w:rPr>
-              <w:t>}</w:t>
-            </w:r>
-          </w:p>
-        </w:tc>
-        <w:tc>
-          <w:tcPr>
-            <w:tcW w:w="1260" w:type="dxa"/>
+            <w:bookmarkEnd w:id="41"/>
+            <w:proofErr w:type="spellEnd"/>
+            <w:r>
+              <w:rPr>
+                <w:rFonts w:ascii="Arial" w:hAnsi="Arial" w:cs="Arial"/>
+                <w:sz w:val="20"/>
+                <w:szCs w:val="20"/>
+              </w:rPr>
+              <w:t>}</w:t>
+            </w:r>
+          </w:p>
+        </w:tc>
+        <w:tc>
+          <w:tcPr>
+            <w:tcW w:w="1634" w:type="dxa"/>
             <w:vAlign w:val="center"/>
           </w:tcPr>
           <w:p>
@@ -8168,7 +8125,7 @@
         </w:tc>
         <w:tc>
           <w:tcPr>
-            <w:tcW w:w="3060" w:type="dxa"/>
+            <w:tcW w:w="2686" w:type="dxa"/>
             <w:vAlign w:val="center"/>
           </w:tcPr>
           <w:p>
@@ -8215,7 +8172,7 @@
         </w:trPr>
         <w:tc>
           <w:tcPr>
-            <w:tcW w:w="450" w:type="dxa"/>
+            <w:tcW w:w="567" w:type="dxa"/>
             <w:vAlign w:val="center"/>
           </w:tcPr>
           <w:p>
@@ -8246,18 +8203,18 @@
         </w:tc>
         <w:tc>
           <w:tcPr>
-            <w:tcW w:w="3870" w:type="dxa"/>
-            <w:vAlign w:val="center"/>
-          </w:tcPr>
-          <w:p>
-            <w:pPr>
-              <w:rPr>
-                <w:rFonts w:ascii="Arial" w:hAnsi="Arial" w:cs="Arial"/>
-                <w:sz w:val="20"/>
-                <w:szCs w:val="20"/>
-              </w:rPr>
-            </w:pPr>
-            <w:bookmarkStart w:id="41" w:name="CAPTION_TUBE_CLEANING_SPACE"/>
+            <w:tcW w:w="3753" w:type="dxa"/>
+            <w:vAlign w:val="center"/>
+          </w:tcPr>
+          <w:p>
+            <w:pPr>
+              <w:rPr>
+                <w:rFonts w:ascii="Arial" w:hAnsi="Arial" w:cs="Arial"/>
+                <w:sz w:val="20"/>
+                <w:szCs w:val="20"/>
+              </w:rPr>
+            </w:pPr>
+            <w:bookmarkStart w:id="42" w:name="CAPTION_TUBE_CLEANING_SPACE"/>
             <w:r>
               <w:rPr>
                 <w:rFonts w:ascii="Arial" w:hAnsi="Arial" w:cs="Arial"/>
@@ -8283,7 +8240,7 @@
               </w:rPr>
               <w:t>space</w:t>
             </w:r>
-            <w:bookmarkEnd w:id="41"/>
+            <w:bookmarkEnd w:id="42"/>
             <w:proofErr w:type="spellEnd"/>
             <w:r>
               <w:rPr>
@@ -8305,7 +8262,7 @@
         </w:tc>
         <w:tc>
           <w:tcPr>
-            <w:tcW w:w="1260" w:type="dxa"/>
+            <w:tcW w:w="1634" w:type="dxa"/>
             <w:vAlign w:val="center"/>
           </w:tcPr>
           <w:p>
@@ -8347,7 +8304,7 @@
         </w:tc>
         <w:tc>
           <w:tcPr>
-            <w:tcW w:w="3060" w:type="dxa"/>
+            <w:tcW w:w="2686" w:type="dxa"/>
             <w:vAlign w:val="center"/>
           </w:tcPr>
           <w:p>
@@ -8418,7 +8375,7 @@
         </w:trPr>
         <w:tc>
           <w:tcPr>
-            <w:tcW w:w="450" w:type="dxa"/>
+            <w:tcW w:w="567" w:type="dxa"/>
             <w:shd w:val="pct15" w:color="auto" w:fill="FFFFFF"/>
             <w:vAlign w:val="center"/>
           </w:tcPr>
@@ -8444,7 +8401,7 @@
         </w:tc>
         <w:tc>
           <w:tcPr>
-            <w:tcW w:w="8190" w:type="dxa"/>
+            <w:tcW w:w="8073" w:type="dxa"/>
             <w:gridSpan w:val="3"/>
             <w:shd w:val="pct15" w:color="auto" w:fill="FFFFFF"/>
             <w:vAlign w:val="center"/>
@@ -8457,7 +8414,7 @@
                 <w:szCs w:val="20"/>
               </w:rPr>
             </w:pPr>
-            <w:bookmarkStart w:id="42" w:name="CAPTION_TUBE_METALLURGY"/>
+            <w:bookmarkStart w:id="43" w:name="CAPTION_TUBE_METALLURGY"/>
             <w:r>
               <w:rPr>
                 <w:rFonts w:ascii="Arial" w:hAnsi="Arial" w:cs="Arial"/>
@@ -8486,7 +8443,7 @@
               </w:rPr>
               <w:t>etallurgy</w:t>
             </w:r>
-            <w:bookmarkEnd w:id="42"/>
+            <w:bookmarkEnd w:id="43"/>
             <w:proofErr w:type="spellEnd"/>
             <w:r>
               <w:rPr>
@@ -8515,7 +8472,7 @@
         </w:trPr>
         <w:tc>
           <w:tcPr>
-            <w:tcW w:w="450" w:type="dxa"/>
+            <w:tcW w:w="567" w:type="dxa"/>
             <w:vAlign w:val="center"/>
           </w:tcPr>
           <w:p>
@@ -8546,18 +8503,18 @@
         </w:tc>
         <w:tc>
           <w:tcPr>
-            <w:tcW w:w="3870" w:type="dxa"/>
-            <w:vAlign w:val="center"/>
-          </w:tcPr>
-          <w:p>
-            <w:pPr>
-              <w:rPr>
-                <w:rFonts w:ascii="Arial" w:hAnsi="Arial" w:cs="Arial"/>
-                <w:sz w:val="20"/>
-                <w:szCs w:val="20"/>
-              </w:rPr>
-            </w:pPr>
-            <w:bookmarkStart w:id="43" w:name="CAPTION_EVAP_TUBE_MATERIAL"/>
+            <w:tcW w:w="3753" w:type="dxa"/>
+            <w:vAlign w:val="center"/>
+          </w:tcPr>
+          <w:p>
+            <w:pPr>
+              <w:rPr>
+                <w:rFonts w:ascii="Arial" w:hAnsi="Arial" w:cs="Arial"/>
+                <w:sz w:val="20"/>
+                <w:szCs w:val="20"/>
+              </w:rPr>
+            </w:pPr>
+            <w:bookmarkStart w:id="44" w:name="CAPTION_EVAP_TUBE_MATERIAL"/>
             <w:r>
               <w:rPr>
                 <w:rFonts w:ascii="Arial" w:hAnsi="Arial" w:cs="Arial"/>
@@ -8583,21 +8540,21 @@
               </w:rPr>
               <w:t>tube</w:t>
             </w:r>
-            <w:bookmarkEnd w:id="43"/>
-            <w:proofErr w:type="spellEnd"/>
-            <w:r>
-              <w:rPr>
-                <w:rFonts w:ascii="Arial" w:hAnsi="Arial" w:cs="Arial"/>
-                <w:sz w:val="20"/>
-                <w:szCs w:val="20"/>
-              </w:rPr>
-              <w:t>}</w:t>
-            </w:r>
-          </w:p>
-        </w:tc>
-        <w:tc>
-          <w:tcPr>
-            <w:tcW w:w="1260" w:type="dxa"/>
+            <w:bookmarkEnd w:id="44"/>
+            <w:proofErr w:type="spellEnd"/>
+            <w:r>
+              <w:rPr>
+                <w:rFonts w:ascii="Arial" w:hAnsi="Arial" w:cs="Arial"/>
+                <w:sz w:val="20"/>
+                <w:szCs w:val="20"/>
+              </w:rPr>
+              <w:t>}</w:t>
+            </w:r>
+          </w:p>
+        </w:tc>
+        <w:tc>
+          <w:tcPr>
+            <w:tcW w:w="1634" w:type="dxa"/>
             <w:vAlign w:val="center"/>
           </w:tcPr>
           <w:p>
@@ -8613,7 +8570,7 @@
         </w:tc>
         <w:tc>
           <w:tcPr>
-            <w:tcW w:w="3060" w:type="dxa"/>
+            <w:tcW w:w="2686" w:type="dxa"/>
             <w:vAlign w:val="center"/>
           </w:tcPr>
           <w:p>
@@ -8660,7 +8617,7 @@
         </w:trPr>
         <w:tc>
           <w:tcPr>
-            <w:tcW w:w="450" w:type="dxa"/>
+            <w:tcW w:w="567" w:type="dxa"/>
             <w:vAlign w:val="center"/>
           </w:tcPr>
           <w:p>
@@ -8691,18 +8648,18 @@
         </w:tc>
         <w:tc>
           <w:tcPr>
-            <w:tcW w:w="3870" w:type="dxa"/>
-            <w:vAlign w:val="center"/>
-          </w:tcPr>
-          <w:p>
-            <w:pPr>
-              <w:rPr>
-                <w:rFonts w:ascii="Arial" w:hAnsi="Arial" w:cs="Arial"/>
-                <w:sz w:val="20"/>
-                <w:szCs w:val="20"/>
-              </w:rPr>
-            </w:pPr>
-            <w:bookmarkStart w:id="44" w:name="CAPTION_ABSO_TUBE_MATERIAL"/>
+            <w:tcW w:w="3753" w:type="dxa"/>
+            <w:vAlign w:val="center"/>
+          </w:tcPr>
+          <w:p>
+            <w:pPr>
+              <w:rPr>
+                <w:rFonts w:ascii="Arial" w:hAnsi="Arial" w:cs="Arial"/>
+                <w:sz w:val="20"/>
+                <w:szCs w:val="20"/>
+              </w:rPr>
+            </w:pPr>
+            <w:bookmarkStart w:id="45" w:name="CAPTION_ABSO_TUBE_MATERIAL"/>
             <w:r>
               <w:rPr>
                 <w:rFonts w:ascii="Arial" w:hAnsi="Arial" w:cs="Arial"/>
@@ -8728,21 +8685,21 @@
               </w:rPr>
               <w:t>tube</w:t>
             </w:r>
-            <w:bookmarkEnd w:id="44"/>
-            <w:proofErr w:type="spellEnd"/>
-            <w:r>
-              <w:rPr>
-                <w:rFonts w:ascii="Arial" w:hAnsi="Arial" w:cs="Arial"/>
-                <w:sz w:val="20"/>
-                <w:szCs w:val="20"/>
-              </w:rPr>
-              <w:t>}</w:t>
-            </w:r>
-          </w:p>
-        </w:tc>
-        <w:tc>
-          <w:tcPr>
-            <w:tcW w:w="1260" w:type="dxa"/>
+            <w:bookmarkEnd w:id="45"/>
+            <w:proofErr w:type="spellEnd"/>
+            <w:r>
+              <w:rPr>
+                <w:rFonts w:ascii="Arial" w:hAnsi="Arial" w:cs="Arial"/>
+                <w:sz w:val="20"/>
+                <w:szCs w:val="20"/>
+              </w:rPr>
+              <w:t>}</w:t>
+            </w:r>
+          </w:p>
+        </w:tc>
+        <w:tc>
+          <w:tcPr>
+            <w:tcW w:w="1634" w:type="dxa"/>
             <w:vAlign w:val="center"/>
           </w:tcPr>
           <w:p>
@@ -8758,7 +8715,7 @@
         </w:tc>
         <w:tc>
           <w:tcPr>
-            <w:tcW w:w="3060" w:type="dxa"/>
+            <w:tcW w:w="2686" w:type="dxa"/>
             <w:vAlign w:val="center"/>
           </w:tcPr>
           <w:p>
@@ -8805,7 +8762,7 @@
         </w:trPr>
         <w:tc>
           <w:tcPr>
-            <w:tcW w:w="450" w:type="dxa"/>
+            <w:tcW w:w="567" w:type="dxa"/>
             <w:vAlign w:val="center"/>
           </w:tcPr>
           <w:p>
@@ -8836,18 +8793,18 @@
         </w:tc>
         <w:tc>
           <w:tcPr>
-            <w:tcW w:w="3870" w:type="dxa"/>
-            <w:vAlign w:val="center"/>
-          </w:tcPr>
-          <w:p>
-            <w:pPr>
-              <w:rPr>
-                <w:rFonts w:ascii="Arial" w:hAnsi="Arial" w:cs="Arial"/>
-                <w:sz w:val="20"/>
-                <w:szCs w:val="20"/>
-              </w:rPr>
-            </w:pPr>
-            <w:bookmarkStart w:id="45" w:name="CAPTION_COND_TUBE_MATERIAL"/>
+            <w:tcW w:w="3753" w:type="dxa"/>
+            <w:vAlign w:val="center"/>
+          </w:tcPr>
+          <w:p>
+            <w:pPr>
+              <w:rPr>
+                <w:rFonts w:ascii="Arial" w:hAnsi="Arial" w:cs="Arial"/>
+                <w:sz w:val="20"/>
+                <w:szCs w:val="20"/>
+              </w:rPr>
+            </w:pPr>
+            <w:bookmarkStart w:id="46" w:name="CAPTION_COND_TUBE_MATERIAL"/>
             <w:r>
               <w:rPr>
                 <w:rFonts w:ascii="Arial" w:hAnsi="Arial" w:cs="Arial"/>
@@ -8873,21 +8830,21 @@
               </w:rPr>
               <w:t>tube</w:t>
             </w:r>
-            <w:bookmarkEnd w:id="45"/>
-            <w:proofErr w:type="spellEnd"/>
-            <w:r>
-              <w:rPr>
-                <w:rFonts w:ascii="Arial" w:hAnsi="Arial" w:cs="Arial"/>
-                <w:sz w:val="20"/>
-                <w:szCs w:val="20"/>
-              </w:rPr>
-              <w:t>}</w:t>
-            </w:r>
-          </w:p>
-        </w:tc>
-        <w:tc>
-          <w:tcPr>
-            <w:tcW w:w="1260" w:type="dxa"/>
+            <w:bookmarkEnd w:id="46"/>
+            <w:proofErr w:type="spellEnd"/>
+            <w:r>
+              <w:rPr>
+                <w:rFonts w:ascii="Arial" w:hAnsi="Arial" w:cs="Arial"/>
+                <w:sz w:val="20"/>
+                <w:szCs w:val="20"/>
+              </w:rPr>
+              <w:t>}</w:t>
+            </w:r>
+          </w:p>
+        </w:tc>
+        <w:tc>
+          <w:tcPr>
+            <w:tcW w:w="1634" w:type="dxa"/>
             <w:vAlign w:val="center"/>
           </w:tcPr>
           <w:p>
@@ -8903,7 +8860,7 @@
         </w:tc>
         <w:tc>
           <w:tcPr>
-            <w:tcW w:w="3060" w:type="dxa"/>
+            <w:tcW w:w="2686" w:type="dxa"/>
             <w:vAlign w:val="center"/>
           </w:tcPr>
           <w:p>
@@ -8966,8 +8923,6 @@
                 <w:szCs w:val="20"/>
               </w:rPr>
             </w:pPr>
-            <w:bookmarkStart w:id="46" w:name="_GoBack"/>
-            <w:bookmarkEnd w:id="46"/>
           </w:p>
         </w:tc>
       </w:tr>
